--- a/Notes.docx
+++ b/Notes.docx
@@ -17,7 +17,23 @@
           <w:bCs/>
           <w:u w:val="single"/>
         </w:rPr>
-        <w:t>Implementing Denoising Algorithm on CIFAR</w:t>
+        <w:t xml:space="preserve">Implementing Denoising Algorithm on </w:t>
+      </w:r>
+      <w:r>
+        <w:rPr>
+          <w:b/>
+          <w:bCs/>
+          <w:u w:val="single"/>
+        </w:rPr>
+        <w:t xml:space="preserve">the </w:t>
+      </w:r>
+      <w:r>
+        <w:rPr>
+          <w:b/>
+          <w:bCs/>
+          <w:u w:val="single"/>
+        </w:rPr>
+        <w:t>CIFAR</w:t>
       </w:r>
       <w:r>
         <w:rPr>
@@ -129,9 +145,133 @@
     <w:p>
       <w:pPr>
         <w:jc w:val="both"/>
-      </w:pPr>
-      <w:r>
+        <w:rPr>
+          <w:b/>
+          <w:bCs/>
+        </w:rPr>
+      </w:pPr>
+      <w:r>
+        <w:rPr>
+          <w:b/>
+          <w:bCs/>
+        </w:rPr>
         <w:t>SODA: Detecting Covid-19 in Chest X-rays with Semi-supervised Open Set Domain Adaptation</w:t>
+      </w:r>
+    </w:p>
+    <w:p>
+      <w:pPr>
+        <w:jc w:val="both"/>
+      </w:pPr>
+      <w:r>
+        <w:t>The authors of the paper have developed and proposed a novel SODA (Semi-Supervised Open Set Domain Adaptation) approach</w:t>
+      </w:r>
+      <w:r>
+        <w:t xml:space="preserve">, </w:t>
+      </w:r>
+      <w:r>
+        <w:t>main</w:t>
+      </w:r>
+      <w:r>
+        <w:t>ly targeted at</w:t>
+      </w:r>
+      <w:r>
+        <w:t xml:space="preserve"> the</w:t>
+      </w:r>
+      <w:r>
+        <w:t xml:space="preserve"> chest X-ray dataset for detection of COVID-19. Chest x-rays have extensively been used for disease diagnosis</w:t>
+      </w:r>
+      <w:r>
+        <w:t>,</w:t>
+      </w:r>
+      <w:r>
+        <w:t xml:space="preserve"> and here the author aims to extend and build similar models for detecting COVID-19. </w:t>
+      </w:r>
+    </w:p>
+    <w:p>
+      <w:pPr>
+        <w:jc w:val="both"/>
+      </w:pPr>
+      <w:r>
+        <w:t>The main problem highlighted in the paper is the unavailability of a large COVID-19 dataset (only 328 chest x-rays image</w:t>
+      </w:r>
+      <w:r>
+        <w:t>s</w:t>
+      </w:r>
+      <w:r>
+        <w:t xml:space="preserve"> available in </w:t>
+      </w:r>
+      <w:r>
+        <w:t xml:space="preserve">the </w:t>
+      </w:r>
+      <w:r>
+        <w:t xml:space="preserve">new COVID-19 dataset). Some of the prior work on </w:t>
+      </w:r>
+      <w:r>
+        <w:t xml:space="preserve">the </w:t>
+      </w:r>
+      <w:r>
+        <w:t>COVID-19 dataset is based on CNNs</w:t>
+      </w:r>
+      <w:r>
+        <w:t>,</w:t>
+      </w:r>
+      <w:r>
+        <w:t xml:space="preserve"> which were already pretrained on </w:t>
+      </w:r>
+      <w:r>
+        <w:t xml:space="preserve">the </w:t>
+      </w:r>
+      <w:r>
+        <w:t>already available dataset and only fine tuned on the new dataset. But this is not appropriate as the domain shift is not taken into account</w:t>
+      </w:r>
+      <w:r>
+        <w:t>,</w:t>
+      </w:r>
+      <w:r>
+        <w:t xml:space="preserve"> and also such models are prone to overfitting and eventually won’t give </w:t>
+      </w:r>
+      <w:r>
+        <w:t xml:space="preserve">a </w:t>
+      </w:r>
+      <w:r>
+        <w:t>better generalized performance. The SODA architecture proposed aims to tackle these challenges.</w:t>
+      </w:r>
+    </w:p>
+    <w:p>
+      <w:pPr>
+        <w:jc w:val="both"/>
+      </w:pPr>
+      <w:r>
+        <w:t xml:space="preserve">The “open” term in SODA is because the architecture allows different labels to exist in the source as well as </w:t>
+      </w:r>
+      <w:r>
+        <w:t xml:space="preserve">the </w:t>
+      </w:r>
+      <w:r>
+        <w:t>target set. It is “Semi-Supervised” because</w:t>
+      </w:r>
+      <w:r>
+        <w:t xml:space="preserve"> </w:t>
+      </w:r>
+      <w:proofErr w:type="spellStart"/>
+      <w:r>
+        <w:t>labeled</w:t>
+      </w:r>
+      <w:proofErr w:type="spellEnd"/>
+      <w:r>
+        <w:t>, as well as unlabelled datasets,</w:t>
+      </w:r>
+      <w:r>
+        <w:t xml:space="preserve"> are being dealt </w:t>
+      </w:r>
+      <w:r>
+        <w:t xml:space="preserve">with </w:t>
+      </w:r>
+      <w:r>
+        <w:t>in the problem.</w:t>
+      </w:r>
+      <w:r>
+        <w:t xml:space="preserve"> The proposed architecture consists of the following:</w:t>
       </w:r>
     </w:p>
     <w:p>
@@ -139,12 +279,15 @@
         <w:pStyle w:val="ListParagraph"/>
         <w:numPr>
           <w:ilvl w:val="0"/>
-          <w:numId w:val="2"/>
+          <w:numId w:val="4"/>
         </w:numPr>
         <w:jc w:val="both"/>
       </w:pPr>
       <w:r>
-        <w:t>Key challenge to control COVID-19 is how quickly, widely and effectively tests for the disease can be conducted. Radiological imaging is done to speedup diagnosis.</w:t>
+        <w:t>Feature Extractor:</w:t>
+      </w:r>
+      <w:r>
+        <w:t xml:space="preserve"> Extracts features (based on CNN) from chest x-ray input images.</w:t>
       </w:r>
     </w:p>
     <w:p>
@@ -152,12 +295,30 @@
         <w:pStyle w:val="ListParagraph"/>
         <w:numPr>
           <w:ilvl w:val="0"/>
-          <w:numId w:val="2"/>
+          <w:numId w:val="4"/>
         </w:numPr>
         <w:jc w:val="both"/>
       </w:pPr>
       <w:r>
-        <w:t>Deep Learning models are trained on chest x-ray images for COVID-19 diagnosis. Because a large COVID-19 dataset is not available, usually already existing CNN models are taken, later fine tuned on a smaller COVID-19 dataset.</w:t>
+        <w:t>Multilab</w:t>
+      </w:r>
+      <w:r>
+        <w:t>el</w:t>
+      </w:r>
+      <w:r>
+        <w:t xml:space="preserve"> Classifier:</w:t>
+      </w:r>
+      <w:r>
+        <w:t xml:space="preserve"> </w:t>
+      </w:r>
+      <w:r>
+        <w:t>Classifies based on input features</w:t>
+      </w:r>
+      <w:r>
+        <w:t xml:space="preserve"> (1-layer NN)</w:t>
+      </w:r>
+      <w:r>
+        <w:t>.</w:t>
       </w:r>
     </w:p>
     <w:p>
@@ -165,12 +326,115 @@
         <w:pStyle w:val="ListParagraph"/>
         <w:numPr>
           <w:ilvl w:val="0"/>
-          <w:numId w:val="2"/>
+          <w:numId w:val="4"/>
         </w:numPr>
         <w:jc w:val="both"/>
       </w:pPr>
+      <w:r>
+        <w:t>Domain Discriminator (general):</w:t>
+      </w:r>
+      <w:r>
+        <w:t xml:space="preserve"> It transforms</w:t>
+      </w:r>
+      <w:r>
+        <w:t xml:space="preserve"> (based on MLP)</w:t>
+      </w:r>
+      <w:r>
+        <w:t xml:space="preserve"> extracted features to domain-invariant features.</w:t>
+      </w:r>
+    </w:p>
+    <w:p>
+      <w:pPr>
+        <w:pStyle w:val="ListParagraph"/>
+        <w:numPr>
+          <w:ilvl w:val="0"/>
+          <w:numId w:val="4"/>
+        </w:numPr>
+        <w:jc w:val="both"/>
+      </w:pPr>
+      <w:r>
+        <w:t>Domain Discriminator (common):</w:t>
+      </w:r>
+      <w:r>
+        <w:t xml:space="preserve"> To overcome false alignment and negative transfer, this layer has been proposed by the authors. It is activated</w:t>
+      </w:r>
+      <w:r>
+        <w:t xml:space="preserve"> </w:t>
+      </w:r>
+      <w:r>
+        <w:t>(based on MLP)</w:t>
+      </w:r>
+      <w:r>
+        <w:t xml:space="preserve"> only for </w:t>
+      </w:r>
+      <w:proofErr w:type="spellStart"/>
+      <w:r>
+        <w:t>labeled</w:t>
+      </w:r>
+      <w:proofErr w:type="spellEnd"/>
+      <w:r>
+        <w:t xml:space="preserve"> images.</w:t>
+      </w:r>
+    </w:p>
+    <w:p>
+      <w:pPr>
+        <w:pStyle w:val="ListParagraph"/>
+        <w:numPr>
+          <w:ilvl w:val="0"/>
+          <w:numId w:val="4"/>
+        </w:numPr>
+        <w:jc w:val="both"/>
+      </w:pPr>
+      <w:r>
+        <w:t>Common Label Recognizer:</w:t>
+      </w:r>
+      <w:r>
+        <w:t xml:space="preserve"> </w:t>
+      </w:r>
+      <w:r>
+        <w:t>It p</w:t>
+      </w:r>
+      <w:r>
+        <w:t>redicts</w:t>
+      </w:r>
+      <w:r>
+        <w:t xml:space="preserve"> </w:t>
+      </w:r>
+      <w:r>
+        <w:t>(based on MLP)</w:t>
+      </w:r>
+      <w:r>
+        <w:t xml:space="preserve"> the probability of common labels.</w:t>
+      </w:r>
+      <w:r>
+        <w:t xml:space="preserve"> The probability output from this module is used as</w:t>
+      </w:r>
+      <w:r>
+        <w:t xml:space="preserve"> the</w:t>
+      </w:r>
+      <w:r>
+        <w:t xml:space="preserve"> weight in loss function of common domain discriminator as well as to reweigh unlabelled samples in general domain discriminator.</w:t>
+      </w:r>
+    </w:p>
+    <w:p>
+      <w:pPr>
+        <w:jc w:val="both"/>
+      </w:pPr>
+      <w:r>
+        <w:t>A large dataset consisting of over 112k chest x-ray images (comprising of 14 disease labels) has been used as source domain and COVID</w:t>
+      </w:r>
+      <w:r>
+        <w:t>-19 dataset (</w:t>
+      </w:r>
+      <w:r>
+        <w:t>328 images</w:t>
+      </w:r>
+      <w:r>
+        <w:t>) in target domain. Baseline comparison of the proposed architecture is done with some of the popularly used fine-tuned models (for COVID-19 dataset) and also with two popular domain adaptation models. SODA achieves better performance (metric used AUC-ROC score) than state-of-the-art models. Authors state that SODA works well for lung pathology location as well as it can as an effective domain adaption technique especially for radiology imaging problems.</w:t>
+      </w:r>
     </w:p>
     <w:sectPr>
+      <w:footerReference w:type="default" r:id="rId7"/>
       <w:pgSz w:w="11906" w:h="16838"/>
       <w:pgMar w:top="1440" w:right="1440" w:bottom="1440" w:left="1440" w:header="708" w:footer="708" w:gutter="0"/>
       <w:cols w:space="708"/>
@@ -180,9 +444,186 @@
 </w:document>
 </file>
 
+<file path=word/endnotes.xml><?xml version="1.0" encoding="utf-8"?>
+<w:endnotes xmlns:wpc="http://schemas.microsoft.com/office/word/2010/wordprocessingCanvas" xmlns:cx="http://schemas.microsoft.com/office/drawing/2014/chartex" xmlns:cx1="http://schemas.microsoft.com/office/drawing/2015/9/8/chartex" xmlns:cx2="http://schemas.microsoft.com/office/drawing/2015/10/21/chartex" xmlns:cx3="http://schemas.microsoft.com/office/drawing/2016/5/9/chartex" xmlns:cx4="http://schemas.microsoft.com/office/drawing/2016/5/10/chartex" xmlns:cx5="http://schemas.microsoft.com/office/drawing/2016/5/11/chartex" xmlns:cx6="http://schemas.microsoft.com/office/drawing/2016/5/12/chartex" xmlns:cx7="http://schemas.microsoft.com/office/drawing/2016/5/13/chartex" xmlns:cx8="http://schemas.microsoft.com/office/drawing/2016/5/14/chartex" xmlns:mc="http://schemas.openxmlformats.org/markup-compatibility/2006" xmlns:aink="http://schemas.microsoft.com/office/drawing/2016/ink" xmlns:am3d="http://schemas.microsoft.com/office/drawing/2017/model3d" xmlns:o="urn:schemas-microsoft-com:office:office" xmlns:r="http://schemas.openxmlformats.org/officeDocument/2006/relationships" xmlns:m="http://schemas.openxmlformats.org/officeDocument/2006/math" xmlns:v="urn:schemas-microsoft-com:vml" xmlns:wp14="http://schemas.microsoft.com/office/word/2010/wordprocessingDrawing" xmlns:wp="http://schemas.openxmlformats.org/drawingml/2006/wordprocessingDrawing" xmlns:w10="urn:schemas-microsoft-com:office:word" xmlns:w="http://schemas.openxmlformats.org/wordprocessingml/2006/main" xmlns:w14="http://schemas.microsoft.com/office/word/2010/wordml" xmlns:w15="http://schemas.microsoft.com/office/word/2012/wordml" xmlns:w16cex="http://schemas.microsoft.com/office/word/2018/wordml/cex" xmlns:w16cid="http://schemas.microsoft.com/office/word/2016/wordml/cid" xmlns:w16="http://schemas.microsoft.com/office/word/2018/wordml" xmlns:w16se="http://schemas.microsoft.com/office/word/2015/wordml/symex" xmlns:wpg="http://schemas.microsoft.com/office/word/2010/wordprocessingGroup" xmlns:wpi="http://schemas.microsoft.com/office/word/2010/wordprocessingInk" xmlns:wne="http://schemas.microsoft.com/office/word/2006/wordml" xmlns:wps="http://schemas.microsoft.com/office/word/2010/wordprocessingShape" mc:Ignorable="w14 w15 w16se w16cid w16 w16cex wp14">
+  <w:endnote w:type="separator" w:id="-1">
+    <w:p>
+      <w:pPr>
+        <w:spacing w:after="0" w:line="240" w:lineRule="auto"/>
+      </w:pPr>
+      <w:r>
+        <w:separator/>
+      </w:r>
+    </w:p>
+  </w:endnote>
+  <w:endnote w:type="continuationSeparator" w:id="0">
+    <w:p>
+      <w:pPr>
+        <w:spacing w:after="0" w:line="240" w:lineRule="auto"/>
+      </w:pPr>
+      <w:r>
+        <w:continuationSeparator/>
+      </w:r>
+    </w:p>
+  </w:endnote>
+</w:endnotes>
+</file>
+
+<file path=word/footer1.xml><?xml version="1.0" encoding="utf-8"?>
+<w:ftr xmlns:wpc="http://schemas.microsoft.com/office/word/2010/wordprocessingCanvas" xmlns:cx="http://schemas.microsoft.com/office/drawing/2014/chartex" xmlns:cx1="http://schemas.microsoft.com/office/drawing/2015/9/8/chartex" xmlns:cx2="http://schemas.microsoft.com/office/drawing/2015/10/21/chartex" xmlns:cx3="http://schemas.microsoft.com/office/drawing/2016/5/9/chartex" xmlns:cx4="http://schemas.microsoft.com/office/drawing/2016/5/10/chartex" xmlns:cx5="http://schemas.microsoft.com/office/drawing/2016/5/11/chartex" xmlns:cx6="http://schemas.microsoft.com/office/drawing/2016/5/12/chartex" xmlns:cx7="http://schemas.microsoft.com/office/drawing/2016/5/13/chartex" xmlns:cx8="http://schemas.microsoft.com/office/drawing/2016/5/14/chartex" xmlns:mc="http://schemas.openxmlformats.org/markup-compatibility/2006" xmlns:aink="http://schemas.microsoft.com/office/drawing/2016/ink" xmlns:am3d="http://schemas.microsoft.com/office/drawing/2017/model3d" xmlns:o="urn:schemas-microsoft-com:office:office" xmlns:r="http://schemas.openxmlformats.org/officeDocument/2006/relationships" xmlns:m="http://schemas.openxmlformats.org/officeDocument/2006/math" xmlns:v="urn:schemas-microsoft-com:vml" xmlns:wp14="http://schemas.microsoft.com/office/word/2010/wordprocessingDrawing" xmlns:wp="http://schemas.openxmlformats.org/drawingml/2006/wordprocessingDrawing" xmlns:w10="urn:schemas-microsoft-com:office:word" xmlns:w="http://schemas.openxmlformats.org/wordprocessingml/2006/main" xmlns:w14="http://schemas.microsoft.com/office/word/2010/wordml" xmlns:w15="http://schemas.microsoft.com/office/word/2012/wordml" xmlns:w16cex="http://schemas.microsoft.com/office/word/2018/wordml/cex" xmlns:w16cid="http://schemas.microsoft.com/office/word/2016/wordml/cid" xmlns:w16="http://schemas.microsoft.com/office/word/2018/wordml" xmlns:w16se="http://schemas.microsoft.com/office/word/2015/wordml/symex" xmlns:wpg="http://schemas.microsoft.com/office/word/2010/wordprocessingGroup" xmlns:wpi="http://schemas.microsoft.com/office/word/2010/wordprocessingInk" xmlns:wne="http://schemas.microsoft.com/office/word/2006/wordml" xmlns:wps="http://schemas.microsoft.com/office/word/2010/wordprocessingShape" mc:Ignorable="w14 w15 w16se w16cid w16 w16cex wp14">
+  <w:p>
+    <w:pPr>
+      <w:pStyle w:val="Footer"/>
+    </w:pPr>
+    <w:r>
+      <w:t xml:space="preserve">Email: </w:t>
+    </w:r>
+    <w:hyperlink r:id="rId1" w:history="1">
+      <w:r>
+        <w:rPr>
+          <w:rStyle w:val="Hyperlink"/>
+        </w:rPr>
+        <w:t>rushi.bhatt@unb.ca</w:t>
+      </w:r>
+    </w:hyperlink>
+    <w:r>
+      <w:tab/>
+    </w:r>
+    <w:hyperlink r:id="rId2" w:history="1">
+      <w:r>
+        <w:rPr>
+          <w:rStyle w:val="Hyperlink"/>
+        </w:rPr>
+        <w:t>www.rushibhatt.ml</w:t>
+      </w:r>
+    </w:hyperlink>
+    <w:r>
+      <w:tab/>
+    </w:r>
+    <w:r>
+      <w:t>Prepared by Rushi Bhatt</w:t>
+    </w:r>
+  </w:p>
+</w:ftr>
+</file>
+
+<file path=word/footnotes.xml><?xml version="1.0" encoding="utf-8"?>
+<w:footnotes xmlns:wpc="http://schemas.microsoft.com/office/word/2010/wordprocessingCanvas" xmlns:cx="http://schemas.microsoft.com/office/drawing/2014/chartex" xmlns:cx1="http://schemas.microsoft.com/office/drawing/2015/9/8/chartex" xmlns:cx2="http://schemas.microsoft.com/office/drawing/2015/10/21/chartex" xmlns:cx3="http://schemas.microsoft.com/office/drawing/2016/5/9/chartex" xmlns:cx4="http://schemas.microsoft.com/office/drawing/2016/5/10/chartex" xmlns:cx5="http://schemas.microsoft.com/office/drawing/2016/5/11/chartex" xmlns:cx6="http://schemas.microsoft.com/office/drawing/2016/5/12/chartex" xmlns:cx7="http://schemas.microsoft.com/office/drawing/2016/5/13/chartex" xmlns:cx8="http://schemas.microsoft.com/office/drawing/2016/5/14/chartex" xmlns:mc="http://schemas.openxmlformats.org/markup-compatibility/2006" xmlns:aink="http://schemas.microsoft.com/office/drawing/2016/ink" xmlns:am3d="http://schemas.microsoft.com/office/drawing/2017/model3d" xmlns:o="urn:schemas-microsoft-com:office:office" xmlns:r="http://schemas.openxmlformats.org/officeDocument/2006/relationships" xmlns:m="http://schemas.openxmlformats.org/officeDocument/2006/math" xmlns:v="urn:schemas-microsoft-com:vml" xmlns:wp14="http://schemas.microsoft.com/office/word/2010/wordprocessingDrawing" xmlns:wp="http://schemas.openxmlformats.org/drawingml/2006/wordprocessingDrawing" xmlns:w10="urn:schemas-microsoft-com:office:word" xmlns:w="http://schemas.openxmlformats.org/wordprocessingml/2006/main" xmlns:w14="http://schemas.microsoft.com/office/word/2010/wordml" xmlns:w15="http://schemas.microsoft.com/office/word/2012/wordml" xmlns:w16cex="http://schemas.microsoft.com/office/word/2018/wordml/cex" xmlns:w16cid="http://schemas.microsoft.com/office/word/2016/wordml/cid" xmlns:w16="http://schemas.microsoft.com/office/word/2018/wordml" xmlns:w16se="http://schemas.microsoft.com/office/word/2015/wordml/symex" xmlns:wpg="http://schemas.microsoft.com/office/word/2010/wordprocessingGroup" xmlns:wpi="http://schemas.microsoft.com/office/word/2010/wordprocessingInk" xmlns:wne="http://schemas.microsoft.com/office/word/2006/wordml" xmlns:wps="http://schemas.microsoft.com/office/word/2010/wordprocessingShape" mc:Ignorable="w14 w15 w16se w16cid w16 w16cex wp14">
+  <w:footnote w:type="separator" w:id="-1">
+    <w:p>
+      <w:pPr>
+        <w:spacing w:after="0" w:line="240" w:lineRule="auto"/>
+      </w:pPr>
+      <w:r>
+        <w:separator/>
+      </w:r>
+    </w:p>
+  </w:footnote>
+  <w:footnote w:type="continuationSeparator" w:id="0">
+    <w:p>
+      <w:pPr>
+        <w:spacing w:after="0" w:line="240" w:lineRule="auto"/>
+      </w:pPr>
+      <w:r>
+        <w:continuationSeparator/>
+      </w:r>
+    </w:p>
+  </w:footnote>
+</w:footnotes>
+</file>
+
 <file path=word/numbering.xml><?xml version="1.0" encoding="utf-8"?>
 <w:numbering xmlns:wpc="http://schemas.microsoft.com/office/word/2010/wordprocessingCanvas" xmlns:cx="http://schemas.microsoft.com/office/drawing/2014/chartex" xmlns:cx1="http://schemas.microsoft.com/office/drawing/2015/9/8/chartex" xmlns:cx2="http://schemas.microsoft.com/office/drawing/2015/10/21/chartex" xmlns:cx3="http://schemas.microsoft.com/office/drawing/2016/5/9/chartex" xmlns:cx4="http://schemas.microsoft.com/office/drawing/2016/5/10/chartex" xmlns:cx5="http://schemas.microsoft.com/office/drawing/2016/5/11/chartex" xmlns:cx6="http://schemas.microsoft.com/office/drawing/2016/5/12/chartex" xmlns:cx7="http://schemas.microsoft.com/office/drawing/2016/5/13/chartex" xmlns:cx8="http://schemas.microsoft.com/office/drawing/2016/5/14/chartex" xmlns:mc="http://schemas.openxmlformats.org/markup-compatibility/2006" xmlns:aink="http://schemas.microsoft.com/office/drawing/2016/ink" xmlns:am3d="http://schemas.microsoft.com/office/drawing/2017/model3d" xmlns:o="urn:schemas-microsoft-com:office:office" xmlns:r="http://schemas.openxmlformats.org/officeDocument/2006/relationships" xmlns:m="http://schemas.openxmlformats.org/officeDocument/2006/math" xmlns:v="urn:schemas-microsoft-com:vml" xmlns:wp14="http://schemas.microsoft.com/office/word/2010/wordprocessingDrawing" xmlns:wp="http://schemas.openxmlformats.org/drawingml/2006/wordprocessingDrawing" xmlns:w10="urn:schemas-microsoft-com:office:word" xmlns:w="http://schemas.openxmlformats.org/wordprocessingml/2006/main" xmlns:w14="http://schemas.microsoft.com/office/word/2010/wordml" xmlns:w15="http://schemas.microsoft.com/office/word/2012/wordml" xmlns:w16cex="http://schemas.microsoft.com/office/word/2018/wordml/cex" xmlns:w16cid="http://schemas.microsoft.com/office/word/2016/wordml/cid" xmlns:w16="http://schemas.microsoft.com/office/word/2018/wordml" xmlns:w16se="http://schemas.microsoft.com/office/word/2015/wordml/symex" xmlns:wpg="http://schemas.microsoft.com/office/word/2010/wordprocessingGroup" xmlns:wpi="http://schemas.microsoft.com/office/word/2010/wordprocessingInk" xmlns:wne="http://schemas.microsoft.com/office/word/2006/wordml" xmlns:wps="http://schemas.microsoft.com/office/word/2010/wordprocessingShape" mc:Ignorable="w14 w15 w16se w16cid w16 w16cex wp14">
   <w:abstractNum w:abstractNumId="0" w15:restartNumberingAfterBreak="0">
+    <w:nsid w:val="0D482AE9"/>
+    <w:multiLevelType w:val="hybridMultilevel"/>
+    <w:tmpl w:val="745C7978"/>
+    <w:lvl w:ilvl="0" w:tplc="4009000F">
+      <w:start w:val="1"/>
+      <w:numFmt w:val="decimal"/>
+      <w:lvlText w:val="%1."/>
+      <w:lvlJc w:val="left"/>
+      <w:pPr>
+        <w:ind w:left="720" w:hanging="360"/>
+      </w:pPr>
+      <w:rPr>
+        <w:rFonts w:hint="default"/>
+      </w:rPr>
+    </w:lvl>
+    <w:lvl w:ilvl="1" w:tplc="40090019" w:tentative="1">
+      <w:start w:val="1"/>
+      <w:numFmt w:val="lowerLetter"/>
+      <w:lvlText w:val="%2."/>
+      <w:lvlJc w:val="left"/>
+      <w:pPr>
+        <w:ind w:left="1440" w:hanging="360"/>
+      </w:pPr>
+    </w:lvl>
+    <w:lvl w:ilvl="2" w:tplc="4009001B" w:tentative="1">
+      <w:start w:val="1"/>
+      <w:numFmt w:val="lowerRoman"/>
+      <w:lvlText w:val="%3."/>
+      <w:lvlJc w:val="right"/>
+      <w:pPr>
+        <w:ind w:left="2160" w:hanging="180"/>
+      </w:pPr>
+    </w:lvl>
+    <w:lvl w:ilvl="3" w:tplc="4009000F" w:tentative="1">
+      <w:start w:val="1"/>
+      <w:numFmt w:val="decimal"/>
+      <w:lvlText w:val="%4."/>
+      <w:lvlJc w:val="left"/>
+      <w:pPr>
+        <w:ind w:left="2880" w:hanging="360"/>
+      </w:pPr>
+    </w:lvl>
+    <w:lvl w:ilvl="4" w:tplc="40090019" w:tentative="1">
+      <w:start w:val="1"/>
+      <w:numFmt w:val="lowerLetter"/>
+      <w:lvlText w:val="%5."/>
+      <w:lvlJc w:val="left"/>
+      <w:pPr>
+        <w:ind w:left="3600" w:hanging="360"/>
+      </w:pPr>
+    </w:lvl>
+    <w:lvl w:ilvl="5" w:tplc="4009001B" w:tentative="1">
+      <w:start w:val="1"/>
+      <w:numFmt w:val="lowerRoman"/>
+      <w:lvlText w:val="%6."/>
+      <w:lvlJc w:val="right"/>
+      <w:pPr>
+        <w:ind w:left="4320" w:hanging="180"/>
+      </w:pPr>
+    </w:lvl>
+    <w:lvl w:ilvl="6" w:tplc="4009000F" w:tentative="1">
+      <w:start w:val="1"/>
+      <w:numFmt w:val="decimal"/>
+      <w:lvlText w:val="%7."/>
+      <w:lvlJc w:val="left"/>
+      <w:pPr>
+        <w:ind w:left="5040" w:hanging="360"/>
+      </w:pPr>
+    </w:lvl>
+    <w:lvl w:ilvl="7" w:tplc="40090019" w:tentative="1">
+      <w:start w:val="1"/>
+      <w:numFmt w:val="lowerLetter"/>
+      <w:lvlText w:val="%8."/>
+      <w:lvlJc w:val="left"/>
+      <w:pPr>
+        <w:ind w:left="5760" w:hanging="360"/>
+      </w:pPr>
+    </w:lvl>
+    <w:lvl w:ilvl="8" w:tplc="4009001B" w:tentative="1">
+      <w:start w:val="1"/>
+      <w:numFmt w:val="lowerRoman"/>
+      <w:lvlText w:val="%9."/>
+      <w:lvlJc w:val="right"/>
+      <w:pPr>
+        <w:ind w:left="6480" w:hanging="180"/>
+      </w:pPr>
+    </w:lvl>
+  </w:abstractNum>
+  <w:abstractNum w:abstractNumId="1" w15:restartNumberingAfterBreak="0">
     <w:nsid w:val="1EB40AA2"/>
     <w:multiLevelType w:val="hybridMultilevel"/>
     <w:tmpl w:val="2A80DCD0"/>
@@ -295,7 +736,7 @@
       </w:rPr>
     </w:lvl>
   </w:abstractNum>
-  <w:abstractNum w:abstractNumId="1" w15:restartNumberingAfterBreak="0">
+  <w:abstractNum w:abstractNumId="2" w15:restartNumberingAfterBreak="0">
     <w:nsid w:val="51795BCC"/>
     <w:multiLevelType w:val="hybridMultilevel"/>
     <w:tmpl w:val="AC8AA590"/>
@@ -384,10 +825,129 @@
       </w:pPr>
     </w:lvl>
   </w:abstractNum>
+  <w:abstractNum w:abstractNumId="3" w15:restartNumberingAfterBreak="0">
+    <w:nsid w:val="5CD46DE4"/>
+    <w:multiLevelType w:val="hybridMultilevel"/>
+    <w:tmpl w:val="33B4E1EC"/>
+    <w:lvl w:ilvl="0" w:tplc="40090001">
+      <w:start w:val="1"/>
+      <w:numFmt w:val="bullet"/>
+      <w:lvlText w:val=""/>
+      <w:lvlJc w:val="left"/>
+      <w:pPr>
+        <w:ind w:left="720" w:hanging="360"/>
+      </w:pPr>
+      <w:rPr>
+        <w:rFonts w:ascii="Symbol" w:hAnsi="Symbol" w:hint="default"/>
+      </w:rPr>
+    </w:lvl>
+    <w:lvl w:ilvl="1" w:tplc="40090003">
+      <w:start w:val="1"/>
+      <w:numFmt w:val="bullet"/>
+      <w:lvlText w:val="o"/>
+      <w:lvlJc w:val="left"/>
+      <w:pPr>
+        <w:ind w:left="1440" w:hanging="360"/>
+      </w:pPr>
+      <w:rPr>
+        <w:rFonts w:ascii="Courier New" w:hAnsi="Courier New" w:cs="Courier New" w:hint="default"/>
+      </w:rPr>
+    </w:lvl>
+    <w:lvl w:ilvl="2" w:tplc="40090005" w:tentative="1">
+      <w:start w:val="1"/>
+      <w:numFmt w:val="bullet"/>
+      <w:lvlText w:val=""/>
+      <w:lvlJc w:val="left"/>
+      <w:pPr>
+        <w:ind w:left="2160" w:hanging="360"/>
+      </w:pPr>
+      <w:rPr>
+        <w:rFonts w:ascii="Wingdings" w:hAnsi="Wingdings" w:hint="default"/>
+      </w:rPr>
+    </w:lvl>
+    <w:lvl w:ilvl="3" w:tplc="40090001" w:tentative="1">
+      <w:start w:val="1"/>
+      <w:numFmt w:val="bullet"/>
+      <w:lvlText w:val=""/>
+      <w:lvlJc w:val="left"/>
+      <w:pPr>
+        <w:ind w:left="2880" w:hanging="360"/>
+      </w:pPr>
+      <w:rPr>
+        <w:rFonts w:ascii="Symbol" w:hAnsi="Symbol" w:hint="default"/>
+      </w:rPr>
+    </w:lvl>
+    <w:lvl w:ilvl="4" w:tplc="40090003" w:tentative="1">
+      <w:start w:val="1"/>
+      <w:numFmt w:val="bullet"/>
+      <w:lvlText w:val="o"/>
+      <w:lvlJc w:val="left"/>
+      <w:pPr>
+        <w:ind w:left="3600" w:hanging="360"/>
+      </w:pPr>
+      <w:rPr>
+        <w:rFonts w:ascii="Courier New" w:hAnsi="Courier New" w:cs="Courier New" w:hint="default"/>
+      </w:rPr>
+    </w:lvl>
+    <w:lvl w:ilvl="5" w:tplc="40090005" w:tentative="1">
+      <w:start w:val="1"/>
+      <w:numFmt w:val="bullet"/>
+      <w:lvlText w:val=""/>
+      <w:lvlJc w:val="left"/>
+      <w:pPr>
+        <w:ind w:left="4320" w:hanging="360"/>
+      </w:pPr>
+      <w:rPr>
+        <w:rFonts w:ascii="Wingdings" w:hAnsi="Wingdings" w:hint="default"/>
+      </w:rPr>
+    </w:lvl>
+    <w:lvl w:ilvl="6" w:tplc="40090001" w:tentative="1">
+      <w:start w:val="1"/>
+      <w:numFmt w:val="bullet"/>
+      <w:lvlText w:val=""/>
+      <w:lvlJc w:val="left"/>
+      <w:pPr>
+        <w:ind w:left="5040" w:hanging="360"/>
+      </w:pPr>
+      <w:rPr>
+        <w:rFonts w:ascii="Symbol" w:hAnsi="Symbol" w:hint="default"/>
+      </w:rPr>
+    </w:lvl>
+    <w:lvl w:ilvl="7" w:tplc="40090003" w:tentative="1">
+      <w:start w:val="1"/>
+      <w:numFmt w:val="bullet"/>
+      <w:lvlText w:val="o"/>
+      <w:lvlJc w:val="left"/>
+      <w:pPr>
+        <w:ind w:left="5760" w:hanging="360"/>
+      </w:pPr>
+      <w:rPr>
+        <w:rFonts w:ascii="Courier New" w:hAnsi="Courier New" w:cs="Courier New" w:hint="default"/>
+      </w:rPr>
+    </w:lvl>
+    <w:lvl w:ilvl="8" w:tplc="40090005" w:tentative="1">
+      <w:start w:val="1"/>
+      <w:numFmt w:val="bullet"/>
+      <w:lvlText w:val=""/>
+      <w:lvlJc w:val="left"/>
+      <w:pPr>
+        <w:ind w:left="6480" w:hanging="360"/>
+      </w:pPr>
+      <w:rPr>
+        <w:rFonts w:ascii="Wingdings" w:hAnsi="Wingdings" w:hint="default"/>
+      </w:rPr>
+    </w:lvl>
+  </w:abstractNum>
   <w:num w:numId="1">
+    <w:abstractNumId w:val="2"/>
+  </w:num>
+  <w:num w:numId="2">
     <w:abstractNumId w:val="1"/>
   </w:num>
-  <w:num w:numId="2">
+  <w:num w:numId="3">
+    <w:abstractNumId w:val="3"/>
+  </w:num>
+  <w:num w:numId="4">
     <w:abstractNumId w:val="0"/>
   </w:num>
 </w:numbering>
@@ -830,6 +1390,73 @@
       <w:contextualSpacing/>
     </w:pPr>
   </w:style>
+  <w:style w:type="paragraph" w:styleId="Header">
+    <w:name w:val="header"/>
+    <w:basedOn w:val="Normal"/>
+    <w:link w:val="HeaderChar"/>
+    <w:uiPriority w:val="99"/>
+    <w:unhideWhenUsed/>
+    <w:rsid w:val="00363CBD"/>
+    <w:pPr>
+      <w:tabs>
+        <w:tab w:val="center" w:pos="4513"/>
+        <w:tab w:val="right" w:pos="9026"/>
+      </w:tabs>
+      <w:spacing w:after="0" w:line="240" w:lineRule="auto"/>
+    </w:pPr>
+  </w:style>
+  <w:style w:type="character" w:customStyle="1" w:styleId="HeaderChar">
+    <w:name w:val="Header Char"/>
+    <w:basedOn w:val="DefaultParagraphFont"/>
+    <w:link w:val="Header"/>
+    <w:uiPriority w:val="99"/>
+    <w:rsid w:val="00363CBD"/>
+  </w:style>
+  <w:style w:type="paragraph" w:styleId="Footer">
+    <w:name w:val="footer"/>
+    <w:basedOn w:val="Normal"/>
+    <w:link w:val="FooterChar"/>
+    <w:uiPriority w:val="99"/>
+    <w:unhideWhenUsed/>
+    <w:rsid w:val="00363CBD"/>
+    <w:pPr>
+      <w:tabs>
+        <w:tab w:val="center" w:pos="4513"/>
+        <w:tab w:val="right" w:pos="9026"/>
+      </w:tabs>
+      <w:spacing w:after="0" w:line="240" w:lineRule="auto"/>
+    </w:pPr>
+  </w:style>
+  <w:style w:type="character" w:customStyle="1" w:styleId="FooterChar">
+    <w:name w:val="Footer Char"/>
+    <w:basedOn w:val="DefaultParagraphFont"/>
+    <w:link w:val="Footer"/>
+    <w:uiPriority w:val="99"/>
+    <w:rsid w:val="00363CBD"/>
+  </w:style>
+  <w:style w:type="character" w:styleId="Hyperlink">
+    <w:name w:val="Hyperlink"/>
+    <w:basedOn w:val="DefaultParagraphFont"/>
+    <w:uiPriority w:val="99"/>
+    <w:unhideWhenUsed/>
+    <w:rsid w:val="00363CBD"/>
+    <w:rPr>
+      <w:color w:val="0563C1" w:themeColor="hyperlink"/>
+      <w:u w:val="single"/>
+    </w:rPr>
+  </w:style>
+  <w:style w:type="character" w:styleId="UnresolvedMention">
+    <w:name w:val="Unresolved Mention"/>
+    <w:basedOn w:val="DefaultParagraphFont"/>
+    <w:uiPriority w:val="99"/>
+    <w:semiHidden/>
+    <w:unhideWhenUsed/>
+    <w:rsid w:val="00363CBD"/>
+    <w:rPr>
+      <w:color w:val="605E5C"/>
+      <w:shd w:val="clear" w:color="auto" w:fill="E1DFDD"/>
+    </w:rPr>
+  </w:style>
 </w:styles>
 </file>
 

--- a/Notes.docx
+++ b/Notes.docx
@@ -17,6 +17,32 @@
           <w:bCs/>
           <w:u w:val="single"/>
         </w:rPr>
+        <w:t xml:space="preserve">Task </w:t>
+      </w:r>
+      <w:r>
+        <w:rPr>
+          <w:b/>
+          <w:bCs/>
+          <w:u w:val="single"/>
+        </w:rPr>
+        <w:t>1</w:t>
+      </w:r>
+    </w:p>
+    <w:p>
+      <w:pPr>
+        <w:jc w:val="center"/>
+        <w:rPr>
+          <w:b/>
+          <w:bCs/>
+          <w:u w:val="single"/>
+        </w:rPr>
+      </w:pPr>
+      <w:r>
+        <w:rPr>
+          <w:b/>
+          <w:bCs/>
+          <w:u w:val="single"/>
+        </w:rPr>
         <w:t xml:space="preserve">Implementing Denoising Algorithm on </w:t>
       </w:r>
       <w:r>
@@ -55,8 +81,16 @@
     <w:p>
       <w:pPr>
         <w:jc w:val="both"/>
-      </w:pPr>
-      <w:r>
+        <w:rPr>
+          <w:b/>
+          <w:bCs/>
+        </w:rPr>
+      </w:pPr>
+      <w:r>
+        <w:rPr>
+          <w:b/>
+          <w:bCs/>
+        </w:rPr>
         <w:t>CIFAR-10 dataset consists of:</w:t>
       </w:r>
     </w:p>
@@ -106,20 +140,856 @@
       <w:pPr>
         <w:jc w:val="both"/>
       </w:pPr>
-    </w:p>
-    <w:p>
-      <w:pPr>
-        <w:jc w:val="both"/>
-      </w:pPr>
-      <w:r>
-        <w:t>Algorithm used: Auto-Encoder</w:t>
-      </w:r>
-    </w:p>
-    <w:p>
-      <w:pPr>
-        <w:jc w:val="both"/>
-      </w:pPr>
-      <w:r>
+      <w:r>
+        <w:rPr>
+          <w:b/>
+          <w:bCs/>
+        </w:rPr>
+        <w:t xml:space="preserve">Model/ </w:t>
+      </w:r>
+      <w:r>
+        <w:rPr>
+          <w:b/>
+          <w:bCs/>
+        </w:rPr>
+        <w:t>Algorithm used:</w:t>
+      </w:r>
+      <w:r>
+        <w:t xml:space="preserve"> Auto-Encoder</w:t>
+      </w:r>
+    </w:p>
+    <w:p>
+      <w:pPr>
+        <w:jc w:val="both"/>
+      </w:pPr>
+      <w:r>
+        <w:rPr>
+          <w:b/>
+          <w:bCs/>
+        </w:rPr>
+        <w:t>Model Description:</w:t>
+      </w:r>
+      <w:r>
+        <w:t xml:space="preserve"> The model consists of:</w:t>
+      </w:r>
+    </w:p>
+    <w:p>
+      <w:pPr>
+        <w:pStyle w:val="ListParagraph"/>
+        <w:numPr>
+          <w:ilvl w:val="0"/>
+          <w:numId w:val="5"/>
+        </w:numPr>
+        <w:jc w:val="both"/>
+        <w:rPr>
+          <w:b/>
+          <w:bCs/>
+        </w:rPr>
+      </w:pPr>
+      <w:r>
+        <w:t>Convolutional and Transposed Convolutional blocks have been used for the process of encoding and decoding respectively</w:t>
+      </w:r>
+    </w:p>
+    <w:p>
+      <w:pPr>
+        <w:pStyle w:val="ListParagraph"/>
+        <w:numPr>
+          <w:ilvl w:val="0"/>
+          <w:numId w:val="5"/>
+        </w:numPr>
+        <w:jc w:val="both"/>
+        <w:rPr>
+          <w:b/>
+          <w:bCs/>
+        </w:rPr>
+      </w:pPr>
+      <w:r>
+        <w:t>The encoding</w:t>
+      </w:r>
+      <w:r>
+        <w:t xml:space="preserve"> as well as the decoding</w:t>
+      </w:r>
+      <w:r>
+        <w:t xml:space="preserve"> block</w:t>
+      </w:r>
+      <w:r>
+        <w:t>s</w:t>
+      </w:r>
+      <w:r>
+        <w:t xml:space="preserve"> consists of:</w:t>
+      </w:r>
+    </w:p>
+    <w:p>
+      <w:pPr>
+        <w:pStyle w:val="ListParagraph"/>
+        <w:numPr>
+          <w:ilvl w:val="1"/>
+          <w:numId w:val="5"/>
+        </w:numPr>
+        <w:jc w:val="both"/>
+        <w:rPr>
+          <w:b/>
+          <w:bCs/>
+        </w:rPr>
+      </w:pPr>
+      <w:r>
+        <w:t>Convolutional Layer</w:t>
+      </w:r>
+    </w:p>
+    <w:p>
+      <w:pPr>
+        <w:pStyle w:val="ListParagraph"/>
+        <w:numPr>
+          <w:ilvl w:val="1"/>
+          <w:numId w:val="5"/>
+        </w:numPr>
+        <w:jc w:val="both"/>
+        <w:rPr>
+          <w:b/>
+          <w:bCs/>
+        </w:rPr>
+      </w:pPr>
+      <w:r>
+        <w:t>Batch Normalization</w:t>
+      </w:r>
+    </w:p>
+    <w:p>
+      <w:pPr>
+        <w:pStyle w:val="ListParagraph"/>
+        <w:numPr>
+          <w:ilvl w:val="1"/>
+          <w:numId w:val="5"/>
+        </w:numPr>
+        <w:jc w:val="both"/>
+        <w:rPr>
+          <w:b/>
+          <w:bCs/>
+        </w:rPr>
+      </w:pPr>
+      <w:proofErr w:type="spellStart"/>
+      <w:r>
+        <w:t>ReLU</w:t>
+      </w:r>
+      <w:proofErr w:type="spellEnd"/>
+      <w:r>
+        <w:t xml:space="preserve"> activation</w:t>
+      </w:r>
+      <w:r>
+        <w:t xml:space="preserve"> </w:t>
+      </w:r>
+    </w:p>
+    <w:p>
+      <w:pPr>
+        <w:pStyle w:val="ListParagraph"/>
+        <w:numPr>
+          <w:ilvl w:val="0"/>
+          <w:numId w:val="5"/>
+        </w:numPr>
+        <w:jc w:val="both"/>
+        <w:rPr>
+          <w:b/>
+          <w:bCs/>
+        </w:rPr>
+      </w:pPr>
+      <w:r>
+        <w:t>For encoding, 4 convolutional blocks with downsampling (using stride=2) as well as 1 convolutional block without downsampling that encodes an input image of size (32, 32, 3) to size (2, 2, 256)</w:t>
+      </w:r>
+    </w:p>
+    <w:p>
+      <w:pPr>
+        <w:pStyle w:val="ListParagraph"/>
+        <w:numPr>
+          <w:ilvl w:val="0"/>
+          <w:numId w:val="5"/>
+        </w:numPr>
+        <w:jc w:val="both"/>
+        <w:rPr>
+          <w:b/>
+          <w:bCs/>
+        </w:rPr>
+      </w:pPr>
+      <w:r>
+        <w:t xml:space="preserve">For </w:t>
+      </w:r>
+      <w:r>
+        <w:t>decoding,</w:t>
+      </w:r>
+      <w:r>
+        <w:t xml:space="preserve"> 4 </w:t>
+      </w:r>
+      <w:r>
+        <w:t>deconvolutional</w:t>
+      </w:r>
+      <w:r>
+        <w:t xml:space="preserve"> blocks with </w:t>
+      </w:r>
+      <w:proofErr w:type="spellStart"/>
+      <w:r>
+        <w:t>up</w:t>
+      </w:r>
+      <w:r>
+        <w:t>sampling</w:t>
+      </w:r>
+      <w:proofErr w:type="spellEnd"/>
+      <w:r>
+        <w:t xml:space="preserve"> (using stride=2)</w:t>
+      </w:r>
+      <w:r>
+        <w:t xml:space="preserve"> and interleaving concatenations (concatenating 1-3, 2-2, ,3-1)</w:t>
+      </w:r>
+      <w:r>
+        <w:t xml:space="preserve"> </w:t>
+      </w:r>
+      <w:r>
+        <w:t xml:space="preserve">as well as </w:t>
+      </w:r>
+      <w:r>
+        <w:t>1</w:t>
+      </w:r>
+      <w:r>
+        <w:t xml:space="preserve"> final</w:t>
+      </w:r>
+      <w:r>
+        <w:t xml:space="preserve"> </w:t>
+      </w:r>
+      <w:r>
+        <w:t>de</w:t>
+      </w:r>
+      <w:r>
+        <w:t xml:space="preserve">convolutional block </w:t>
+      </w:r>
+      <w:r>
+        <w:t xml:space="preserve">to decode (or reconstruct) input of size </w:t>
+      </w:r>
+      <w:r>
+        <w:t>(2, 2, 256)</w:t>
+      </w:r>
+      <w:r>
+        <w:t xml:space="preserve"> </w:t>
+      </w:r>
+      <w:r>
+        <w:t>to size (32, 32, 3)</w:t>
+      </w:r>
+    </w:p>
+    <w:p>
+      <w:pPr>
+        <w:jc w:val="both"/>
+        <w:rPr>
+          <w:b/>
+          <w:bCs/>
+        </w:rPr>
+      </w:pPr>
+      <w:r>
+        <w:rPr>
+          <w:b/>
+          <w:bCs/>
+        </w:rPr>
+        <w:t>Noise Level</w:t>
+      </w:r>
+      <w:r>
+        <w:rPr>
+          <w:b/>
+          <w:bCs/>
+        </w:rPr>
+        <w:t xml:space="preserve"> Definitions</w:t>
+      </w:r>
+      <w:r>
+        <w:rPr>
+          <w:b/>
+          <w:bCs/>
+        </w:rPr>
+        <w:t xml:space="preserve">: </w:t>
+      </w:r>
+    </w:p>
+    <w:p>
+      <w:pPr>
+        <w:jc w:val="both"/>
+      </w:pPr>
+      <w:r>
+        <w:t xml:space="preserve">Noise level 1 – Normal distribution Noise </w:t>
+      </w:r>
+      <w:r>
+        <w:t xml:space="preserve">with </w:t>
+      </w:r>
+      <w:r>
+        <w:rPr>
+          <w:rFonts w:cstheme="minorHAnsi"/>
+        </w:rPr>
+        <w:t>σ</w:t>
+      </w:r>
+      <w:r>
+        <w:t xml:space="preserve"> </w:t>
+      </w:r>
+      <w:r>
+        <w:t>=</w:t>
+      </w:r>
+      <w:r>
+        <w:t xml:space="preserve"> </w:t>
+      </w:r>
+      <w:r>
+        <w:t>0.1</w:t>
+      </w:r>
+      <w:r>
+        <w:t xml:space="preserve"> and </w:t>
+      </w:r>
+      <w:r>
+        <w:rPr>
+          <w:rFonts w:cstheme="minorHAnsi"/>
+        </w:rPr>
+        <w:t>μ</w:t>
+      </w:r>
+      <w:r>
+        <w:t>=0.0 added on original image (0 to 1 scale)</w:t>
+      </w:r>
+    </w:p>
+    <w:p>
+      <w:pPr>
+        <w:jc w:val="both"/>
+      </w:pPr>
+      <w:r>
+        <w:t xml:space="preserve">Noise level 2 – </w:t>
+      </w:r>
+      <w:r>
+        <w:t xml:space="preserve">Normal distribution Noise with </w:t>
+      </w:r>
+      <w:r>
+        <w:rPr>
+          <w:rFonts w:cstheme="minorHAnsi"/>
+        </w:rPr>
+        <w:t>σ</w:t>
+      </w:r>
+      <w:r>
+        <w:t xml:space="preserve"> </w:t>
+      </w:r>
+      <w:r>
+        <w:t>=</w:t>
+      </w:r>
+      <w:r>
+        <w:t xml:space="preserve"> </w:t>
+      </w:r>
+      <w:r>
+        <w:t>0.</w:t>
+      </w:r>
+      <w:r>
+        <w:t xml:space="preserve">3 and </w:t>
+      </w:r>
+      <w:r>
+        <w:rPr>
+          <w:rFonts w:cstheme="minorHAnsi"/>
+        </w:rPr>
+        <w:t>μ</w:t>
+      </w:r>
+      <w:r>
+        <w:t>=0.0</w:t>
+      </w:r>
+      <w:r>
+        <w:t xml:space="preserve"> added on </w:t>
+      </w:r>
+      <w:r>
+        <w:t xml:space="preserve">original </w:t>
+      </w:r>
+      <w:r>
+        <w:t>image (0 to 1 scale)</w:t>
+      </w:r>
+    </w:p>
+    <w:p>
+      <w:pPr>
+        <w:jc w:val="both"/>
+      </w:pPr>
+      <w:r>
+        <w:t xml:space="preserve">Noise level 3 </w:t>
+      </w:r>
+      <w:r>
+        <w:t>–</w:t>
+      </w:r>
+      <w:r>
+        <w:t xml:space="preserve"> </w:t>
+      </w:r>
+      <w:r>
+        <w:t xml:space="preserve">Normal distribution Noise with </w:t>
+      </w:r>
+      <w:r>
+        <w:rPr>
+          <w:rFonts w:cstheme="minorHAnsi"/>
+        </w:rPr>
+        <w:t>σ</w:t>
+      </w:r>
+      <w:r>
+        <w:t xml:space="preserve"> </w:t>
+      </w:r>
+      <w:r>
+        <w:t>=</w:t>
+      </w:r>
+      <w:r>
+        <w:t xml:space="preserve"> </w:t>
+      </w:r>
+      <w:r>
+        <w:t>0.</w:t>
+      </w:r>
+      <w:r>
+        <w:t>2</w:t>
+      </w:r>
+      <w:r>
+        <w:t xml:space="preserve"> </w:t>
+      </w:r>
+      <w:r>
+        <w:t xml:space="preserve">and </w:t>
+      </w:r>
+      <w:r>
+        <w:rPr>
+          <w:rFonts w:cstheme="minorHAnsi"/>
+        </w:rPr>
+        <w:t>μ</w:t>
+      </w:r>
+      <w:r>
+        <w:t>=0.0</w:t>
+      </w:r>
+      <w:r>
+        <w:t xml:space="preserve"> </w:t>
+      </w:r>
+      <w:r>
+        <w:t xml:space="preserve">added on </w:t>
+      </w:r>
+      <w:r>
+        <w:t xml:space="preserve">original </w:t>
+      </w:r>
+      <w:r>
+        <w:t>image (0 to 1 scale)</w:t>
+      </w:r>
+    </w:p>
+    <w:p>
+      <w:pPr>
+        <w:jc w:val="center"/>
+        <w:rPr>
+          <w:b/>
+          <w:bCs/>
+        </w:rPr>
+      </w:pPr>
+      <w:r>
+        <w:rPr>
+          <w:b/>
+          <w:bCs/>
+          <w:noProof/>
+        </w:rPr>
+        <w:drawing>
+          <wp:inline distT="0" distB="0" distL="0" distR="0" wp14:anchorId="1DEA25A5" wp14:editId="74A49BF2">
+            <wp:extent cx="3009900" cy="2522583"/>
+            <wp:effectExtent l="0" t="0" r="0" b="0"/>
+            <wp:docPr id="1" name="Picture 1"/>
+            <wp:cNvGraphicFramePr>
+              <a:graphicFrameLocks xmlns:a="http://schemas.openxmlformats.org/drawingml/2006/main" noChangeAspect="1"/>
+            </wp:cNvGraphicFramePr>
+            <a:graphic xmlns:a="http://schemas.openxmlformats.org/drawingml/2006/main">
+              <a:graphicData uri="http://schemas.openxmlformats.org/drawingml/2006/picture">
+                <pic:pic xmlns:pic="http://schemas.openxmlformats.org/drawingml/2006/picture">
+                  <pic:nvPicPr>
+                    <pic:cNvPr id="0" name="Picture 1"/>
+                    <pic:cNvPicPr>
+                      <a:picLocks noChangeAspect="1" noChangeArrowheads="1"/>
+                    </pic:cNvPicPr>
+                  </pic:nvPicPr>
+                  <pic:blipFill>
+                    <a:blip r:embed="rId7">
+                      <a:extLst>
+                        <a:ext uri="{28A0092B-C50C-407E-A947-70E740481C1C}">
+                          <a14:useLocalDpi xmlns:a14="http://schemas.microsoft.com/office/drawing/2010/main" val="0"/>
+                        </a:ext>
+                      </a:extLst>
+                    </a:blip>
+                    <a:srcRect/>
+                    <a:stretch>
+                      <a:fillRect/>
+                    </a:stretch>
+                  </pic:blipFill>
+                  <pic:spPr bwMode="auto">
+                    <a:xfrm>
+                      <a:off x="0" y="0"/>
+                      <a:ext cx="3021652" cy="2532432"/>
+                    </a:xfrm>
+                    <a:prstGeom prst="rect">
+                      <a:avLst/>
+                    </a:prstGeom>
+                    <a:noFill/>
+                    <a:ln>
+                      <a:noFill/>
+                    </a:ln>
+                  </pic:spPr>
+                </pic:pic>
+              </a:graphicData>
+            </a:graphic>
+          </wp:inline>
+        </w:drawing>
+      </w:r>
+    </w:p>
+    <w:p>
+      <w:pPr>
+        <w:jc w:val="both"/>
+        <w:rPr>
+          <w:b/>
+          <w:bCs/>
+        </w:rPr>
+      </w:pPr>
+      <w:r>
+        <w:rPr>
+          <w:b/>
+          <w:bCs/>
+        </w:rPr>
+        <w:t>Result:</w:t>
+      </w:r>
+    </w:p>
+    <w:tbl>
+      <w:tblPr>
+        <w:tblStyle w:val="TableGrid"/>
+        <w:tblW w:w="0" w:type="auto"/>
+        <w:tblLook w:val="04A0" w:firstRow="1" w:lastRow="0" w:firstColumn="1" w:lastColumn="0" w:noHBand="0" w:noVBand="1"/>
+      </w:tblPr>
+      <w:tblGrid>
+        <w:gridCol w:w="1413"/>
+        <w:gridCol w:w="2685"/>
+        <w:gridCol w:w="2701"/>
+        <w:gridCol w:w="2207"/>
+      </w:tblGrid>
+      <w:tr>
+        <w:trPr>
+          <w:trHeight w:val="576"/>
+        </w:trPr>
+        <w:tc>
+          <w:tcPr>
+            <w:tcW w:w="1413" w:type="dxa"/>
+          </w:tcPr>
+          <w:p>
+            <w:pPr>
+              <w:jc w:val="both"/>
+              <w:rPr>
+                <w:b/>
+                <w:bCs/>
+              </w:rPr>
+            </w:pPr>
+            <w:r>
+              <w:rPr>
+                <w:b/>
+                <w:bCs/>
+              </w:rPr>
+              <w:t>Noise Level</w:t>
+            </w:r>
+          </w:p>
+        </w:tc>
+        <w:tc>
+          <w:tcPr>
+            <w:tcW w:w="2685" w:type="dxa"/>
+          </w:tcPr>
+          <w:p>
+            <w:pPr>
+              <w:jc w:val="both"/>
+              <w:rPr>
+                <w:b/>
+                <w:bCs/>
+              </w:rPr>
+            </w:pPr>
+            <w:r>
+              <w:rPr>
+                <w:b/>
+                <w:bCs/>
+              </w:rPr>
+              <w:t>MSE due to noise</w:t>
+            </w:r>
+          </w:p>
+        </w:tc>
+        <w:tc>
+          <w:tcPr>
+            <w:tcW w:w="2701" w:type="dxa"/>
+          </w:tcPr>
+          <w:p>
+            <w:pPr>
+              <w:jc w:val="both"/>
+              <w:rPr>
+                <w:b/>
+                <w:bCs/>
+              </w:rPr>
+            </w:pPr>
+            <w:r>
+              <w:rPr>
+                <w:b/>
+                <w:bCs/>
+              </w:rPr>
+              <w:t>MSE after Denoising</w:t>
+            </w:r>
+          </w:p>
+        </w:tc>
+        <w:tc>
+          <w:tcPr>
+            <w:tcW w:w="2207" w:type="dxa"/>
+          </w:tcPr>
+          <w:p>
+            <w:pPr>
+              <w:jc w:val="both"/>
+              <w:rPr>
+                <w:b/>
+                <w:bCs/>
+              </w:rPr>
+            </w:pPr>
+            <w:r>
+              <w:rPr>
+                <w:b/>
+                <w:bCs/>
+              </w:rPr>
+              <w:t>% MSE reduction</w:t>
+            </w:r>
+          </w:p>
+        </w:tc>
+      </w:tr>
+      <w:tr>
+        <w:trPr>
+          <w:trHeight w:val="281"/>
+        </w:trPr>
+        <w:tc>
+          <w:tcPr>
+            <w:tcW w:w="1413" w:type="dxa"/>
+          </w:tcPr>
+          <w:p>
+            <w:pPr>
+              <w:jc w:val="both"/>
+            </w:pPr>
+            <w:r>
+              <w:lastRenderedPageBreak/>
+              <w:t>Level 1</w:t>
+            </w:r>
+          </w:p>
+        </w:tc>
+        <w:tc>
+          <w:tcPr>
+            <w:tcW w:w="2685" w:type="dxa"/>
+          </w:tcPr>
+          <w:p>
+            <w:pPr>
+              <w:jc w:val="both"/>
+            </w:pPr>
+            <w:r>
+              <w:t>0.009301500465682004</w:t>
+            </w:r>
+          </w:p>
+        </w:tc>
+        <w:tc>
+          <w:tcPr>
+            <w:tcW w:w="2701" w:type="dxa"/>
+          </w:tcPr>
+          <w:p>
+            <w:pPr>
+              <w:jc w:val="both"/>
+            </w:pPr>
+            <w:r>
+              <w:t>0.0018085037252333006</w:t>
+            </w:r>
+          </w:p>
+        </w:tc>
+        <w:tc>
+          <w:tcPr>
+            <w:tcW w:w="2207" w:type="dxa"/>
+          </w:tcPr>
+          <w:p>
+            <w:pPr>
+              <w:jc w:val="both"/>
+            </w:pPr>
+            <w:r>
+              <w:t>80.56 %</w:t>
+            </w:r>
+          </w:p>
+        </w:tc>
+      </w:tr>
+      <w:tr>
+        <w:trPr>
+          <w:trHeight w:val="281"/>
+        </w:trPr>
+        <w:tc>
+          <w:tcPr>
+            <w:tcW w:w="1413" w:type="dxa"/>
+          </w:tcPr>
+          <w:p>
+            <w:pPr>
+              <w:jc w:val="both"/>
+            </w:pPr>
+            <w:r>
+              <w:t>Level 2</w:t>
+            </w:r>
+          </w:p>
+        </w:tc>
+        <w:tc>
+          <w:tcPr>
+            <w:tcW w:w="2685" w:type="dxa"/>
+          </w:tcPr>
+          <w:p>
+            <w:pPr>
+              <w:jc w:val="both"/>
+            </w:pPr>
+          </w:p>
+        </w:tc>
+        <w:tc>
+          <w:tcPr>
+            <w:tcW w:w="2701" w:type="dxa"/>
+          </w:tcPr>
+          <w:p>
+            <w:pPr>
+              <w:jc w:val="both"/>
+            </w:pPr>
+          </w:p>
+        </w:tc>
+        <w:tc>
+          <w:tcPr>
+            <w:tcW w:w="2207" w:type="dxa"/>
+          </w:tcPr>
+          <w:p>
+            <w:pPr>
+              <w:jc w:val="both"/>
+            </w:pPr>
+          </w:p>
+        </w:tc>
+      </w:tr>
+      <w:tr>
+        <w:trPr>
+          <w:trHeight w:val="281"/>
+        </w:trPr>
+        <w:tc>
+          <w:tcPr>
+            <w:tcW w:w="1413" w:type="dxa"/>
+          </w:tcPr>
+          <w:p>
+            <w:pPr>
+              <w:jc w:val="both"/>
+            </w:pPr>
+            <w:r>
+              <w:t>Level 3</w:t>
+            </w:r>
+          </w:p>
+        </w:tc>
+        <w:tc>
+          <w:tcPr>
+            <w:tcW w:w="2685" w:type="dxa"/>
+          </w:tcPr>
+          <w:p>
+            <w:pPr>
+              <w:jc w:val="both"/>
+            </w:pPr>
+          </w:p>
+        </w:tc>
+        <w:tc>
+          <w:tcPr>
+            <w:tcW w:w="2701" w:type="dxa"/>
+          </w:tcPr>
+          <w:p>
+            <w:pPr>
+              <w:jc w:val="both"/>
+            </w:pPr>
+          </w:p>
+        </w:tc>
+        <w:tc>
+          <w:tcPr>
+            <w:tcW w:w="2207" w:type="dxa"/>
+          </w:tcPr>
+          <w:p>
+            <w:pPr>
+              <w:jc w:val="both"/>
+            </w:pPr>
+          </w:p>
+        </w:tc>
+      </w:tr>
+    </w:tbl>
+    <w:p>
+      <w:pPr>
+        <w:jc w:val="both"/>
+        <w:rPr>
+          <w:b/>
+          <w:bCs/>
+        </w:rPr>
+      </w:pPr>
+    </w:p>
+    <w:p>
+      <w:pPr>
+        <w:jc w:val="both"/>
+        <w:rPr>
+          <w:b/>
+          <w:bCs/>
+        </w:rPr>
+      </w:pPr>
+      <w:r>
+        <w:rPr>
+          <w:b/>
+          <w:bCs/>
+        </w:rPr>
+        <w:t xml:space="preserve">Visualized Results: </w:t>
+      </w:r>
+    </w:p>
+    <w:p>
+      <w:pPr>
+        <w:jc w:val="both"/>
+      </w:pPr>
+      <w:r>
+        <w:t xml:space="preserve">For noise level 1 – </w:t>
+      </w:r>
+    </w:p>
+    <w:p>
+      <w:pPr>
+        <w:jc w:val="center"/>
+      </w:pPr>
+      <w:r>
+        <w:rPr>
+          <w:b/>
+          <w:bCs/>
+          <w:noProof/>
+        </w:rPr>
+        <w:drawing>
+          <wp:inline distT="0" distB="0" distL="0" distR="0" wp14:anchorId="1C20937E" wp14:editId="546D2725">
+            <wp:extent cx="4673600" cy="1845945"/>
+            <wp:effectExtent l="0" t="0" r="0" b="0"/>
+            <wp:docPr id="2" name="Picture 2"/>
+            <wp:cNvGraphicFramePr>
+              <a:graphicFrameLocks xmlns:a="http://schemas.openxmlformats.org/drawingml/2006/main" noChangeAspect="1"/>
+            </wp:cNvGraphicFramePr>
+            <a:graphic xmlns:a="http://schemas.openxmlformats.org/drawingml/2006/main">
+              <a:graphicData uri="http://schemas.openxmlformats.org/drawingml/2006/picture">
+                <pic:pic xmlns:pic="http://schemas.openxmlformats.org/drawingml/2006/picture">
+                  <pic:nvPicPr>
+                    <pic:cNvPr id="0" name="Picture 3"/>
+                    <pic:cNvPicPr>
+                      <a:picLocks noChangeAspect="1" noChangeArrowheads="1"/>
+                    </pic:cNvPicPr>
+                  </pic:nvPicPr>
+                  <pic:blipFill>
+                    <a:blip r:embed="rId8">
+                      <a:extLst>
+                        <a:ext uri="{28A0092B-C50C-407E-A947-70E740481C1C}">
+                          <a14:useLocalDpi xmlns:a14="http://schemas.microsoft.com/office/drawing/2010/main" val="0"/>
+                        </a:ext>
+                      </a:extLst>
+                    </a:blip>
+                    <a:srcRect/>
+                    <a:stretch>
+                      <a:fillRect/>
+                    </a:stretch>
+                  </pic:blipFill>
+                  <pic:spPr bwMode="auto">
+                    <a:xfrm>
+                      <a:off x="0" y="0"/>
+                      <a:ext cx="4673600" cy="1845945"/>
+                    </a:xfrm>
+                    <a:prstGeom prst="rect">
+                      <a:avLst/>
+                    </a:prstGeom>
+                    <a:noFill/>
+                    <a:ln>
+                      <a:noFill/>
+                    </a:ln>
+                  </pic:spPr>
+                </pic:pic>
+              </a:graphicData>
+            </a:graphic>
+          </wp:inline>
+        </w:drawing>
+      </w:r>
+      <w:r>
+        <w:rPr>
+          <w:b/>
+          <w:bCs/>
+        </w:rPr>
         <w:br w:type="page"/>
       </w:r>
     </w:p>
@@ -148,12 +1018,14 @@
         <w:rPr>
           <w:b/>
           <w:bCs/>
-        </w:rPr>
-      </w:pPr>
-      <w:r>
-        <w:rPr>
-          <w:b/>
-          <w:bCs/>
+          <w:u w:val="single"/>
+        </w:rPr>
+      </w:pPr>
+      <w:r>
+        <w:rPr>
+          <w:b/>
+          <w:bCs/>
+          <w:u w:val="single"/>
         </w:rPr>
         <w:t>SODA: Detecting Covid-19 in Chest X-rays with Semi-supervised Open Set Domain Adaptation</w:t>
       </w:r>
@@ -359,10 +1231,7 @@
         <w:t xml:space="preserve"> To overcome false alignment and negative transfer, this layer has been proposed by the authors. It is activated</w:t>
       </w:r>
       <w:r>
-        <w:t xml:space="preserve"> </w:t>
-      </w:r>
-      <w:r>
-        <w:t>(based on MLP)</w:t>
+        <w:t xml:space="preserve"> (based on MLP)</w:t>
       </w:r>
       <w:r>
         <w:t xml:space="preserve"> only for </w:t>
@@ -398,10 +1267,7 @@
         <w:t>redicts</w:t>
       </w:r>
       <w:r>
-        <w:t xml:space="preserve"> </w:t>
-      </w:r>
-      <w:r>
-        <w:t>(based on MLP)</w:t>
+        <w:t xml:space="preserve"> (based on MLP)</w:t>
       </w:r>
       <w:r>
         <w:t xml:space="preserve"> the probability of common labels.</w:t>
@@ -424,17 +1290,11 @@
         <w:t>A large dataset consisting of over 112k chest x-ray images (comprising of 14 disease labels) has been used as source domain and COVID</w:t>
       </w:r>
       <w:r>
-        <w:t>-19 dataset (</w:t>
-      </w:r>
-      <w:r>
-        <w:t>328 images</w:t>
-      </w:r>
-      <w:r>
-        <w:t>) in target domain. Baseline comparison of the proposed architecture is done with some of the popularly used fine-tuned models (for COVID-19 dataset) and also with two popular domain adaptation models. SODA achieves better performance (metric used AUC-ROC score) than state-of-the-art models. Authors state that SODA works well for lung pathology location as well as it can as an effective domain adaption technique especially for radiology imaging problems.</w:t>
+        <w:t>-19 dataset (328 images) in target domain. Baseline comparison of the proposed architecture is done with some of the popularly used fine-tuned models (for COVID-19 dataset) and also with two popular domain adaptation models. SODA achieves better performance (metric used AUC-ROC score) than state-of-the-art models. Authors state that SODA works well for lung pathology location as well as it can as an effective domain adaption technique especially for radiology imaging problems.</w:t>
       </w:r>
     </w:p>
     <w:sectPr>
-      <w:footerReference w:type="default" r:id="rId7"/>
+      <w:footerReference w:type="default" r:id="rId9"/>
       <w:pgSz w:w="11906" w:h="16838"/>
       <w:pgMar w:top="1440" w:right="1440" w:bottom="1440" w:left="1440" w:header="708" w:footer="708" w:gutter="0"/>
       <w:cols w:space="708"/>
@@ -499,8 +1359,6 @@
     </w:hyperlink>
     <w:r>
       <w:tab/>
-    </w:r>
-    <w:r>
       <w:t>Prepared by Rushi Bhatt</w:t>
     </w:r>
   </w:p>
@@ -535,6 +1393,95 @@
 <file path=word/numbering.xml><?xml version="1.0" encoding="utf-8"?>
 <w:numbering xmlns:wpc="http://schemas.microsoft.com/office/word/2010/wordprocessingCanvas" xmlns:cx="http://schemas.microsoft.com/office/drawing/2014/chartex" xmlns:cx1="http://schemas.microsoft.com/office/drawing/2015/9/8/chartex" xmlns:cx2="http://schemas.microsoft.com/office/drawing/2015/10/21/chartex" xmlns:cx3="http://schemas.microsoft.com/office/drawing/2016/5/9/chartex" xmlns:cx4="http://schemas.microsoft.com/office/drawing/2016/5/10/chartex" xmlns:cx5="http://schemas.microsoft.com/office/drawing/2016/5/11/chartex" xmlns:cx6="http://schemas.microsoft.com/office/drawing/2016/5/12/chartex" xmlns:cx7="http://schemas.microsoft.com/office/drawing/2016/5/13/chartex" xmlns:cx8="http://schemas.microsoft.com/office/drawing/2016/5/14/chartex" xmlns:mc="http://schemas.openxmlformats.org/markup-compatibility/2006" xmlns:aink="http://schemas.microsoft.com/office/drawing/2016/ink" xmlns:am3d="http://schemas.microsoft.com/office/drawing/2017/model3d" xmlns:o="urn:schemas-microsoft-com:office:office" xmlns:r="http://schemas.openxmlformats.org/officeDocument/2006/relationships" xmlns:m="http://schemas.openxmlformats.org/officeDocument/2006/math" xmlns:v="urn:schemas-microsoft-com:vml" xmlns:wp14="http://schemas.microsoft.com/office/word/2010/wordprocessingDrawing" xmlns:wp="http://schemas.openxmlformats.org/drawingml/2006/wordprocessingDrawing" xmlns:w10="urn:schemas-microsoft-com:office:word" xmlns:w="http://schemas.openxmlformats.org/wordprocessingml/2006/main" xmlns:w14="http://schemas.microsoft.com/office/word/2010/wordml" xmlns:w15="http://schemas.microsoft.com/office/word/2012/wordml" xmlns:w16cex="http://schemas.microsoft.com/office/word/2018/wordml/cex" xmlns:w16cid="http://schemas.microsoft.com/office/word/2016/wordml/cid" xmlns:w16="http://schemas.microsoft.com/office/word/2018/wordml" xmlns:w16se="http://schemas.microsoft.com/office/word/2015/wordml/symex" xmlns:wpg="http://schemas.microsoft.com/office/word/2010/wordprocessingGroup" xmlns:wpi="http://schemas.microsoft.com/office/word/2010/wordprocessingInk" xmlns:wne="http://schemas.microsoft.com/office/word/2006/wordml" xmlns:wps="http://schemas.microsoft.com/office/word/2010/wordprocessingShape" mc:Ignorable="w14 w15 w16se w16cid w16 w16cex wp14">
   <w:abstractNum w:abstractNumId="0" w15:restartNumberingAfterBreak="0">
+    <w:nsid w:val="03ED4C2F"/>
+    <w:multiLevelType w:val="hybridMultilevel"/>
+    <w:tmpl w:val="AAD8BF0A"/>
+    <w:lvl w:ilvl="0" w:tplc="4009000F">
+      <w:start w:val="1"/>
+      <w:numFmt w:val="decimal"/>
+      <w:lvlText w:val="%1."/>
+      <w:lvlJc w:val="left"/>
+      <w:pPr>
+        <w:ind w:left="720" w:hanging="360"/>
+      </w:pPr>
+      <w:rPr>
+        <w:rFonts w:hint="default"/>
+      </w:rPr>
+    </w:lvl>
+    <w:lvl w:ilvl="1" w:tplc="40090019" w:tentative="1">
+      <w:start w:val="1"/>
+      <w:numFmt w:val="lowerLetter"/>
+      <w:lvlText w:val="%2."/>
+      <w:lvlJc w:val="left"/>
+      <w:pPr>
+        <w:ind w:left="1440" w:hanging="360"/>
+      </w:pPr>
+    </w:lvl>
+    <w:lvl w:ilvl="2" w:tplc="4009001B" w:tentative="1">
+      <w:start w:val="1"/>
+      <w:numFmt w:val="lowerRoman"/>
+      <w:lvlText w:val="%3."/>
+      <w:lvlJc w:val="right"/>
+      <w:pPr>
+        <w:ind w:left="2160" w:hanging="180"/>
+      </w:pPr>
+    </w:lvl>
+    <w:lvl w:ilvl="3" w:tplc="4009000F" w:tentative="1">
+      <w:start w:val="1"/>
+      <w:numFmt w:val="decimal"/>
+      <w:lvlText w:val="%4."/>
+      <w:lvlJc w:val="left"/>
+      <w:pPr>
+        <w:ind w:left="2880" w:hanging="360"/>
+      </w:pPr>
+    </w:lvl>
+    <w:lvl w:ilvl="4" w:tplc="40090019" w:tentative="1">
+      <w:start w:val="1"/>
+      <w:numFmt w:val="lowerLetter"/>
+      <w:lvlText w:val="%5."/>
+      <w:lvlJc w:val="left"/>
+      <w:pPr>
+        <w:ind w:left="3600" w:hanging="360"/>
+      </w:pPr>
+    </w:lvl>
+    <w:lvl w:ilvl="5" w:tplc="4009001B" w:tentative="1">
+      <w:start w:val="1"/>
+      <w:numFmt w:val="lowerRoman"/>
+      <w:lvlText w:val="%6."/>
+      <w:lvlJc w:val="right"/>
+      <w:pPr>
+        <w:ind w:left="4320" w:hanging="180"/>
+      </w:pPr>
+    </w:lvl>
+    <w:lvl w:ilvl="6" w:tplc="4009000F" w:tentative="1">
+      <w:start w:val="1"/>
+      <w:numFmt w:val="decimal"/>
+      <w:lvlText w:val="%7."/>
+      <w:lvlJc w:val="left"/>
+      <w:pPr>
+        <w:ind w:left="5040" w:hanging="360"/>
+      </w:pPr>
+    </w:lvl>
+    <w:lvl w:ilvl="7" w:tplc="40090019" w:tentative="1">
+      <w:start w:val="1"/>
+      <w:numFmt w:val="lowerLetter"/>
+      <w:lvlText w:val="%8."/>
+      <w:lvlJc w:val="left"/>
+      <w:pPr>
+        <w:ind w:left="5760" w:hanging="360"/>
+      </w:pPr>
+    </w:lvl>
+    <w:lvl w:ilvl="8" w:tplc="4009001B" w:tentative="1">
+      <w:start w:val="1"/>
+      <w:numFmt w:val="lowerRoman"/>
+      <w:lvlText w:val="%9."/>
+      <w:lvlJc w:val="right"/>
+      <w:pPr>
+        <w:ind w:left="6480" w:hanging="180"/>
+      </w:pPr>
+    </w:lvl>
+  </w:abstractNum>
+  <w:abstractNum w:abstractNumId="1" w15:restartNumberingAfterBreak="0">
     <w:nsid w:val="0D482AE9"/>
     <w:multiLevelType w:val="hybridMultilevel"/>
     <w:tmpl w:val="745C7978"/>
@@ -623,7 +1570,7 @@
       </w:pPr>
     </w:lvl>
   </w:abstractNum>
-  <w:abstractNum w:abstractNumId="1" w15:restartNumberingAfterBreak="0">
+  <w:abstractNum w:abstractNumId="2" w15:restartNumberingAfterBreak="0">
     <w:nsid w:val="1EB40AA2"/>
     <w:multiLevelType w:val="hybridMultilevel"/>
     <w:tmpl w:val="2A80DCD0"/>
@@ -736,7 +1683,7 @@
       </w:rPr>
     </w:lvl>
   </w:abstractNum>
-  <w:abstractNum w:abstractNumId="2" w15:restartNumberingAfterBreak="0">
+  <w:abstractNum w:abstractNumId="3" w15:restartNumberingAfterBreak="0">
     <w:nsid w:val="51795BCC"/>
     <w:multiLevelType w:val="hybridMultilevel"/>
     <w:tmpl w:val="AC8AA590"/>
@@ -825,7 +1772,101 @@
       </w:pPr>
     </w:lvl>
   </w:abstractNum>
-  <w:abstractNum w:abstractNumId="3" w15:restartNumberingAfterBreak="0">
+  <w:abstractNum w:abstractNumId="4" w15:restartNumberingAfterBreak="0">
+    <w:nsid w:val="5947489B"/>
+    <w:multiLevelType w:val="hybridMultilevel"/>
+    <w:tmpl w:val="25A4807E"/>
+    <w:lvl w:ilvl="0" w:tplc="4009000F">
+      <w:start w:val="1"/>
+      <w:numFmt w:val="decimal"/>
+      <w:lvlText w:val="%1."/>
+      <w:lvlJc w:val="left"/>
+      <w:pPr>
+        <w:ind w:left="720" w:hanging="360"/>
+      </w:pPr>
+      <w:rPr>
+        <w:rFonts w:hint="default"/>
+        <w:b w:val="0"/>
+      </w:rPr>
+    </w:lvl>
+    <w:lvl w:ilvl="1" w:tplc="D646C524">
+      <w:start w:val="1"/>
+      <w:numFmt w:val="lowerLetter"/>
+      <w:lvlText w:val="%2."/>
+      <w:lvlJc w:val="left"/>
+      <w:pPr>
+        <w:ind w:left="1440" w:hanging="360"/>
+      </w:pPr>
+      <w:rPr>
+        <w:b w:val="0"/>
+        <w:bCs w:val="0"/>
+      </w:rPr>
+    </w:lvl>
+    <w:lvl w:ilvl="2" w:tplc="4009001B" w:tentative="1">
+      <w:start w:val="1"/>
+      <w:numFmt w:val="lowerRoman"/>
+      <w:lvlText w:val="%3."/>
+      <w:lvlJc w:val="right"/>
+      <w:pPr>
+        <w:ind w:left="2160" w:hanging="180"/>
+      </w:pPr>
+    </w:lvl>
+    <w:lvl w:ilvl="3" w:tplc="4009000F" w:tentative="1">
+      <w:start w:val="1"/>
+      <w:numFmt w:val="decimal"/>
+      <w:lvlText w:val="%4."/>
+      <w:lvlJc w:val="left"/>
+      <w:pPr>
+        <w:ind w:left="2880" w:hanging="360"/>
+      </w:pPr>
+    </w:lvl>
+    <w:lvl w:ilvl="4" w:tplc="40090019" w:tentative="1">
+      <w:start w:val="1"/>
+      <w:numFmt w:val="lowerLetter"/>
+      <w:lvlText w:val="%5."/>
+      <w:lvlJc w:val="left"/>
+      <w:pPr>
+        <w:ind w:left="3600" w:hanging="360"/>
+      </w:pPr>
+    </w:lvl>
+    <w:lvl w:ilvl="5" w:tplc="4009001B" w:tentative="1">
+      <w:start w:val="1"/>
+      <w:numFmt w:val="lowerRoman"/>
+      <w:lvlText w:val="%6."/>
+      <w:lvlJc w:val="right"/>
+      <w:pPr>
+        <w:ind w:left="4320" w:hanging="180"/>
+      </w:pPr>
+    </w:lvl>
+    <w:lvl w:ilvl="6" w:tplc="4009000F" w:tentative="1">
+      <w:start w:val="1"/>
+      <w:numFmt w:val="decimal"/>
+      <w:lvlText w:val="%7."/>
+      <w:lvlJc w:val="left"/>
+      <w:pPr>
+        <w:ind w:left="5040" w:hanging="360"/>
+      </w:pPr>
+    </w:lvl>
+    <w:lvl w:ilvl="7" w:tplc="40090019" w:tentative="1">
+      <w:start w:val="1"/>
+      <w:numFmt w:val="lowerLetter"/>
+      <w:lvlText w:val="%8."/>
+      <w:lvlJc w:val="left"/>
+      <w:pPr>
+        <w:ind w:left="5760" w:hanging="360"/>
+      </w:pPr>
+    </w:lvl>
+    <w:lvl w:ilvl="8" w:tplc="4009001B" w:tentative="1">
+      <w:start w:val="1"/>
+      <w:numFmt w:val="lowerRoman"/>
+      <w:lvlText w:val="%9."/>
+      <w:lvlJc w:val="right"/>
+      <w:pPr>
+        <w:ind w:left="6480" w:hanging="180"/>
+      </w:pPr>
+    </w:lvl>
+  </w:abstractNum>
+  <w:abstractNum w:abstractNumId="5" w15:restartNumberingAfterBreak="0">
     <w:nsid w:val="5CD46DE4"/>
     <w:multiLevelType w:val="hybridMultilevel"/>
     <w:tmpl w:val="33B4E1EC"/>
@@ -939,15 +1980,21 @@
     </w:lvl>
   </w:abstractNum>
   <w:num w:numId="1">
+    <w:abstractNumId w:val="3"/>
+  </w:num>
+  <w:num w:numId="2">
     <w:abstractNumId w:val="2"/>
   </w:num>
-  <w:num w:numId="2">
+  <w:num w:numId="3">
+    <w:abstractNumId w:val="5"/>
+  </w:num>
+  <w:num w:numId="4">
     <w:abstractNumId w:val="1"/>
   </w:num>
-  <w:num w:numId="3">
-    <w:abstractNumId w:val="3"/>
+  <w:num w:numId="5">
+    <w:abstractNumId w:val="4"/>
   </w:num>
-  <w:num w:numId="4">
+  <w:num w:numId="6">
     <w:abstractNumId w:val="0"/>
   </w:num>
 </w:numbering>
@@ -1457,6 +2504,25 @@
       <w:shd w:val="clear" w:color="auto" w:fill="E1DFDD"/>
     </w:rPr>
   </w:style>
+  <w:style w:type="table" w:styleId="TableGrid">
+    <w:name w:val="Table Grid"/>
+    <w:basedOn w:val="TableNormal"/>
+    <w:uiPriority w:val="39"/>
+    <w:rsid w:val="0051484B"/>
+    <w:pPr>
+      <w:spacing w:after="0" w:line="240" w:lineRule="auto"/>
+    </w:pPr>
+    <w:tblPr>
+      <w:tblBorders>
+        <w:top w:val="single" w:sz="4" w:space="0" w:color="auto"/>
+        <w:left w:val="single" w:sz="4" w:space="0" w:color="auto"/>
+        <w:bottom w:val="single" w:sz="4" w:space="0" w:color="auto"/>
+        <w:right w:val="single" w:sz="4" w:space="0" w:color="auto"/>
+        <w:insideH w:val="single" w:sz="4" w:space="0" w:color="auto"/>
+        <w:insideV w:val="single" w:sz="4" w:space="0" w:color="auto"/>
+      </w:tblBorders>
+    </w:tblPr>
+  </w:style>
 </w:styles>
 </file>
 

--- a/Notes.docx
+++ b/Notes.docx
@@ -122,6 +122,9 @@
       <w:r>
         <w:t>Each of size 32 x 32</w:t>
       </w:r>
+      <w:r>
+        <w:t xml:space="preserve"> pixels (and 3 RGB channels)</w:t>
+      </w:r>
     </w:p>
     <w:p>
       <w:pPr>
@@ -207,13 +210,7 @@
         <w:t>The encoding</w:t>
       </w:r>
       <w:r>
-        <w:t xml:space="preserve"> as well as the decoding</w:t>
-      </w:r>
-      <w:r>
-        <w:t xml:space="preserve"> block</w:t>
-      </w:r>
-      <w:r>
-        <w:t>s</w:t>
+        <w:t>, as well as the decoding blocks,</w:t>
       </w:r>
       <w:r>
         <w:t xml:space="preserve"> consists of:</w:t>
@@ -629,11 +626,30 @@
           <w:bCs/>
         </w:rPr>
       </w:pPr>
-      <w:r>
-        <w:rPr>
-          <w:b/>
-          <w:bCs/>
-        </w:rPr>
+    </w:p>
+    <w:p>
+      <w:pPr>
+        <w:jc w:val="both"/>
+        <w:rPr>
+          <w:b/>
+          <w:bCs/>
+        </w:rPr>
+      </w:pPr>
+    </w:p>
+    <w:p>
+      <w:pPr>
+        <w:jc w:val="both"/>
+        <w:rPr>
+          <w:b/>
+          <w:bCs/>
+        </w:rPr>
+      </w:pPr>
+      <w:r>
+        <w:rPr>
+          <w:b/>
+          <w:bCs/>
+        </w:rPr>
+        <w:lastRenderedPageBreak/>
         <w:t>Result:</w:t>
       </w:r>
     </w:p>
@@ -751,7 +767,6 @@
               <w:jc w:val="both"/>
             </w:pPr>
             <w:r>
-              <w:lastRenderedPageBreak/>
               <w:t>Level 1</w:t>
             </w:r>
           </w:p>
@@ -763,8 +778,14 @@
           <w:p>
             <w:pPr>
               <w:jc w:val="both"/>
+              <w:rPr>
+                <w:rFonts w:cstheme="minorHAnsi"/>
+              </w:rPr>
             </w:pPr>
             <w:r>
+              <w:rPr>
+                <w:rFonts w:cstheme="minorHAnsi"/>
+              </w:rPr>
               <w:t>0.009301500465682004</w:t>
             </w:r>
           </w:p>
@@ -776,8 +797,14 @@
           <w:p>
             <w:pPr>
               <w:jc w:val="both"/>
+              <w:rPr>
+                <w:rFonts w:cstheme="minorHAnsi"/>
+              </w:rPr>
             </w:pPr>
             <w:r>
+              <w:rPr>
+                <w:rFonts w:cstheme="minorHAnsi"/>
+              </w:rPr>
               <w:t>0.0018085037252333006</w:t>
             </w:r>
           </w:p>
@@ -789,8 +816,14 @@
           <w:p>
             <w:pPr>
               <w:jc w:val="both"/>
+              <w:rPr>
+                <w:rFonts w:cstheme="minorHAnsi"/>
+              </w:rPr>
             </w:pPr>
             <w:r>
+              <w:rPr>
+                <w:rFonts w:cstheme="minorHAnsi"/>
+              </w:rPr>
               <w:t>80.56 %</w:t>
             </w:r>
           </w:p>
@@ -820,7 +853,16 @@
           <w:p>
             <w:pPr>
               <w:jc w:val="both"/>
+              <w:rPr>
+                <w:rFonts w:cstheme="minorHAnsi"/>
+              </w:rPr>
             </w:pPr>
+            <w:r>
+              <w:rPr>
+                <w:rFonts w:cstheme="minorHAnsi"/>
+              </w:rPr>
+              <w:t>0.06423948776161378</w:t>
+            </w:r>
           </w:p>
         </w:tc>
         <w:tc>
@@ -830,7 +872,16 @@
           <w:p>
             <w:pPr>
               <w:jc w:val="both"/>
+              <w:rPr>
+                <w:rFonts w:cstheme="minorHAnsi"/>
+              </w:rPr>
             </w:pPr>
+            <w:r>
+              <w:rPr>
+                <w:rFonts w:cstheme="minorHAnsi"/>
+              </w:rPr>
+              <w:t>0.005378082184701831</w:t>
+            </w:r>
           </w:p>
         </w:tc>
         <w:tc>
@@ -840,7 +891,16 @@
           <w:p>
             <w:pPr>
               <w:jc w:val="both"/>
+              <w:rPr>
+                <w:rFonts w:cstheme="minorHAnsi"/>
+              </w:rPr>
             </w:pPr>
+            <w:r>
+              <w:rPr>
+                <w:rFonts w:cstheme="minorHAnsi"/>
+              </w:rPr>
+              <w:t>91.62 %</w:t>
+            </w:r>
           </w:p>
         </w:tc>
       </w:tr>
@@ -868,7 +928,16 @@
           <w:p>
             <w:pPr>
               <w:jc w:val="both"/>
+              <w:rPr>
+                <w:rFonts w:cstheme="minorHAnsi"/>
+              </w:rPr>
             </w:pPr>
+            <w:r>
+              <w:rPr>
+                <w:rFonts w:cstheme="minorHAnsi"/>
+              </w:rPr>
+              <w:t>0.06284711724643248</w:t>
+            </w:r>
           </w:p>
         </w:tc>
         <w:tc>
@@ -877,8 +946,41 @@
           </w:tcPr>
           <w:p>
             <w:pPr>
-              <w:jc w:val="both"/>
+              <w:tabs>
+                <w:tab w:val="left" w:pos="916"/>
+                <w:tab w:val="left" w:pos="1832"/>
+                <w:tab w:val="left" w:pos="2748"/>
+                <w:tab w:val="left" w:pos="3664"/>
+                <w:tab w:val="left" w:pos="4580"/>
+                <w:tab w:val="left" w:pos="5496"/>
+                <w:tab w:val="left" w:pos="6412"/>
+                <w:tab w:val="left" w:pos="7328"/>
+                <w:tab w:val="left" w:pos="8244"/>
+                <w:tab w:val="left" w:pos="9160"/>
+                <w:tab w:val="left" w:pos="10076"/>
+                <w:tab w:val="left" w:pos="10992"/>
+                <w:tab w:val="left" w:pos="11908"/>
+                <w:tab w:val="left" w:pos="12824"/>
+                <w:tab w:val="left" w:pos="13740"/>
+                <w:tab w:val="left" w:pos="14656"/>
+              </w:tabs>
+              <w:wordWrap w:val="0"/>
+              <w:spacing w:line="291" w:lineRule="atLeast"/>
+              <w:textAlignment w:val="baseline"/>
+              <w:rPr>
+                <w:rFonts w:eastAsia="Times New Roman" w:cstheme="minorHAnsi"/>
+                <w:color w:val="000000"/>
+                <w:lang w:eastAsia="en-IN"/>
+              </w:rPr>
             </w:pPr>
+            <w:r>
+              <w:rPr>
+                <w:rFonts w:eastAsia="Times New Roman" w:cstheme="minorHAnsi"/>
+                <w:color w:val="000000"/>
+                <w:lang w:eastAsia="en-IN"/>
+              </w:rPr>
+              <w:t>0.004208274083313448</w:t>
+            </w:r>
           </w:p>
         </w:tc>
         <w:tc>
@@ -888,7 +990,16 @@
           <w:p>
             <w:pPr>
               <w:jc w:val="both"/>
+              <w:rPr>
+                <w:rFonts w:cstheme="minorHAnsi"/>
+              </w:rPr>
             </w:pPr>
+            <w:r>
+              <w:rPr>
+                <w:rFonts w:cstheme="minorHAnsi"/>
+              </w:rPr>
+              <w:t>93.31 %</w:t>
+            </w:r>
           </w:p>
         </w:tc>
       </w:tr>
@@ -929,6 +1040,10 @@
     <w:p>
       <w:pPr>
         <w:jc w:val="center"/>
+        <w:rPr>
+          <w:b/>
+          <w:bCs/>
+        </w:rPr>
       </w:pPr>
       <w:r>
         <w:rPr>
@@ -937,9 +1052,9 @@
           <w:noProof/>
         </w:rPr>
         <w:drawing>
-          <wp:inline distT="0" distB="0" distL="0" distR="0" wp14:anchorId="1C20937E" wp14:editId="546D2725">
-            <wp:extent cx="4673600" cy="1845945"/>
-            <wp:effectExtent l="0" t="0" r="0" b="0"/>
+          <wp:inline distT="0" distB="0" distL="0" distR="0" wp14:anchorId="1C20937E" wp14:editId="4B2C5E63">
+            <wp:extent cx="3976830" cy="1570738"/>
+            <wp:effectExtent l="0" t="0" r="5080" b="0"/>
             <wp:docPr id="2" name="Picture 2"/>
             <wp:cNvGraphicFramePr>
               <a:graphicFrameLocks xmlns:a="http://schemas.openxmlformats.org/drawingml/2006/main" noChangeAspect="1"/>
@@ -969,7 +1084,7 @@
                   <pic:spPr bwMode="auto">
                     <a:xfrm>
                       <a:off x="0" y="0"/>
-                      <a:ext cx="4673600" cy="1845945"/>
+                      <a:ext cx="4034190" cy="1593394"/>
                     </a:xfrm>
                     <a:prstGeom prst="rect">
                       <a:avLst/>
@@ -985,11 +1100,155 @@
           </wp:inline>
         </w:drawing>
       </w:r>
-      <w:r>
-        <w:rPr>
-          <w:b/>
-          <w:bCs/>
-        </w:rPr>
+    </w:p>
+    <w:p>
+      <w:pPr>
+        <w:jc w:val="both"/>
+      </w:pPr>
+      <w:r>
+        <w:t xml:space="preserve">For noise level </w:t>
+      </w:r>
+      <w:r>
+        <w:t>2</w:t>
+      </w:r>
+      <w:r>
+        <w:t xml:space="preserve"> – </w:t>
+      </w:r>
+    </w:p>
+    <w:p>
+      <w:pPr>
+        <w:jc w:val="center"/>
+      </w:pPr>
+      <w:r>
+        <w:rPr>
+          <w:noProof/>
+        </w:rPr>
+        <w:drawing>
+          <wp:inline distT="0" distB="0" distL="0" distR="0" wp14:anchorId="09782653" wp14:editId="2E1B8907">
+            <wp:extent cx="3893003" cy="1530244"/>
+            <wp:effectExtent l="0" t="0" r="0" b="0"/>
+            <wp:docPr id="3" name="Picture 3"/>
+            <wp:cNvGraphicFramePr>
+              <a:graphicFrameLocks xmlns:a="http://schemas.openxmlformats.org/drawingml/2006/main" noChangeAspect="1"/>
+            </wp:cNvGraphicFramePr>
+            <a:graphic xmlns:a="http://schemas.openxmlformats.org/drawingml/2006/main">
+              <a:graphicData uri="http://schemas.openxmlformats.org/drawingml/2006/picture">
+                <pic:pic xmlns:pic="http://schemas.openxmlformats.org/drawingml/2006/picture">
+                  <pic:nvPicPr>
+                    <pic:cNvPr id="0" name="Picture 5"/>
+                    <pic:cNvPicPr>
+                      <a:picLocks noChangeAspect="1" noChangeArrowheads="1"/>
+                    </pic:cNvPicPr>
+                  </pic:nvPicPr>
+                  <pic:blipFill>
+                    <a:blip r:embed="rId9">
+                      <a:extLst>
+                        <a:ext uri="{28A0092B-C50C-407E-A947-70E740481C1C}">
+                          <a14:useLocalDpi xmlns:a14="http://schemas.microsoft.com/office/drawing/2010/main" val="0"/>
+                        </a:ext>
+                      </a:extLst>
+                    </a:blip>
+                    <a:srcRect/>
+                    <a:stretch>
+                      <a:fillRect/>
+                    </a:stretch>
+                  </pic:blipFill>
+                  <pic:spPr bwMode="auto">
+                    <a:xfrm>
+                      <a:off x="0" y="0"/>
+                      <a:ext cx="3938758" cy="1548229"/>
+                    </a:xfrm>
+                    <a:prstGeom prst="rect">
+                      <a:avLst/>
+                    </a:prstGeom>
+                    <a:noFill/>
+                    <a:ln>
+                      <a:noFill/>
+                    </a:ln>
+                  </pic:spPr>
+                </pic:pic>
+              </a:graphicData>
+            </a:graphic>
+          </wp:inline>
+        </w:drawing>
+      </w:r>
+    </w:p>
+    <w:p>
+      <w:pPr>
+        <w:jc w:val="both"/>
+      </w:pPr>
+      <w:r>
+        <w:t xml:space="preserve">For noise level </w:t>
+      </w:r>
+      <w:r>
+        <w:t>3</w:t>
+      </w:r>
+      <w:r>
+        <w:t xml:space="preserve"> – </w:t>
+      </w:r>
+    </w:p>
+    <w:p>
+      <w:pPr>
+        <w:jc w:val="center"/>
+      </w:pPr>
+      <w:r>
+        <w:rPr>
+          <w:b/>
+          <w:bCs/>
+          <w:noProof/>
+        </w:rPr>
+        <w:drawing>
+          <wp:inline distT="0" distB="0" distL="0" distR="0" wp14:anchorId="0A790774" wp14:editId="286C3A0F">
+            <wp:extent cx="3979186" cy="1567543"/>
+            <wp:effectExtent l="0" t="0" r="2540" b="0"/>
+            <wp:docPr id="4" name="Picture 4"/>
+            <wp:cNvGraphicFramePr>
+              <a:graphicFrameLocks xmlns:a="http://schemas.openxmlformats.org/drawingml/2006/main" noChangeAspect="1"/>
+            </wp:cNvGraphicFramePr>
+            <a:graphic xmlns:a="http://schemas.openxmlformats.org/drawingml/2006/main">
+              <a:graphicData uri="http://schemas.openxmlformats.org/drawingml/2006/picture">
+                <pic:pic xmlns:pic="http://schemas.openxmlformats.org/drawingml/2006/picture">
+                  <pic:nvPicPr>
+                    <pic:cNvPr id="0" name="Picture 7"/>
+                    <pic:cNvPicPr>
+                      <a:picLocks noChangeAspect="1" noChangeArrowheads="1"/>
+                    </pic:cNvPicPr>
+                  </pic:nvPicPr>
+                  <pic:blipFill>
+                    <a:blip r:embed="rId10">
+                      <a:extLst>
+                        <a:ext uri="{28A0092B-C50C-407E-A947-70E740481C1C}">
+                          <a14:useLocalDpi xmlns:a14="http://schemas.microsoft.com/office/drawing/2010/main" val="0"/>
+                        </a:ext>
+                      </a:extLst>
+                    </a:blip>
+                    <a:srcRect/>
+                    <a:stretch>
+                      <a:fillRect/>
+                    </a:stretch>
+                  </pic:blipFill>
+                  <pic:spPr bwMode="auto">
+                    <a:xfrm>
+                      <a:off x="0" y="0"/>
+                      <a:ext cx="4060723" cy="1599663"/>
+                    </a:xfrm>
+                    <a:prstGeom prst="rect">
+                      <a:avLst/>
+                    </a:prstGeom>
+                    <a:noFill/>
+                    <a:ln>
+                      <a:noFill/>
+                    </a:ln>
+                  </pic:spPr>
+                </pic:pic>
+              </a:graphicData>
+            </a:graphic>
+          </wp:inline>
+        </w:drawing>
+      </w:r>
+    </w:p>
+    <w:p>
+      <w:r>
         <w:br w:type="page"/>
       </w:r>
     </w:p>
@@ -1094,7 +1353,13 @@
         <w:t xml:space="preserve">the </w:t>
       </w:r>
       <w:r>
-        <w:t>already available dataset and only fine tuned on the new dataset. But this is not appropriate as the domain shift is not taken into account</w:t>
+        <w:t>already available dataset and only fine</w:t>
+      </w:r>
+      <w:r>
+        <w:t>-</w:t>
+      </w:r>
+      <w:r>
+        <w:t>tuned on the new dataset. But this is not appropriate as the domain shift is not taken into account</w:t>
       </w:r>
       <w:r>
         <w:t>,</w:t>
@@ -1106,7 +1371,13 @@
         <w:t xml:space="preserve">a </w:t>
       </w:r>
       <w:r>
-        <w:t>better generalized performance. The SODA architecture proposed aims to tackle these challenges.</w:t>
+        <w:t>better</w:t>
+      </w:r>
+      <w:r>
+        <w:t>-</w:t>
+      </w:r>
+      <w:r>
+        <w:t>generalized performance. The SODA architecture proposed aims to tackle these challenges.</w:t>
       </w:r>
     </w:p>
     <w:p>
@@ -1287,14 +1558,38 @@
         <w:jc w:val="both"/>
       </w:pPr>
       <w:r>
-        <w:t>A large dataset consisting of over 112k chest x-ray images (comprising of 14 disease labels) has been used as source domain and COVID</w:t>
-      </w:r>
-      <w:r>
-        <w:t>-19 dataset (328 images) in target domain. Baseline comparison of the proposed architecture is done with some of the popularly used fine-tuned models (for COVID-19 dataset) and also with two popular domain adaptation models. SODA achieves better performance (metric used AUC-ROC score) than state-of-the-art models. Authors state that SODA works well for lung pathology location as well as it can as an effective domain adaption technique especially for radiology imaging problems.</w:t>
+        <w:t xml:space="preserve">A large dataset consisting of over 112k chest x-ray images (comprising of 14 disease labels) has been used as </w:t>
+      </w:r>
+      <w:r>
+        <w:t xml:space="preserve">the </w:t>
+      </w:r>
+      <w:r>
+        <w:t>source domain and COVID</w:t>
+      </w:r>
+      <w:r>
+        <w:t xml:space="preserve">-19 dataset (328 images) in </w:t>
+      </w:r>
+      <w:r>
+        <w:t xml:space="preserve">the </w:t>
+      </w:r>
+      <w:r>
+        <w:t>target domain. Baseline comparison of the proposed architecture is done with some of the popularly used fine-tuned models (for COVID-19 dataset) and also with two popular domain adaptation models. SODA achieves better performance (</w:t>
+      </w:r>
+      <w:r>
+        <w:t xml:space="preserve">the </w:t>
+      </w:r>
+      <w:r>
+        <w:t>metric used AUC-ROC score) than state-of-the-art models. Authors state that SODA works well for lung pathology location as well as it can as an effective domain adaption technique</w:t>
+      </w:r>
+      <w:r>
+        <w:t>,</w:t>
+      </w:r>
+      <w:r>
+        <w:t xml:space="preserve"> especially for radiology imaging problems.</w:t>
       </w:r>
     </w:p>
     <w:sectPr>
-      <w:footerReference w:type="default" r:id="rId9"/>
+      <w:footerReference w:type="default" r:id="rId11"/>
       <w:pgSz w:w="11906" w:h="16838"/>
       <w:pgMar w:top="1440" w:right="1440" w:bottom="1440" w:left="1440" w:header="708" w:footer="708" w:gutter="0"/>
       <w:cols w:space="708"/>
@@ -2523,6 +2818,56 @@
       </w:tblBorders>
     </w:tblPr>
   </w:style>
+  <w:style w:type="paragraph" w:styleId="HTMLPreformatted">
+    <w:name w:val="HTML Preformatted"/>
+    <w:basedOn w:val="Normal"/>
+    <w:link w:val="HTMLPreformattedChar"/>
+    <w:uiPriority w:val="99"/>
+    <w:semiHidden/>
+    <w:unhideWhenUsed/>
+    <w:rsid w:val="009B4CF3"/>
+    <w:pPr>
+      <w:tabs>
+        <w:tab w:val="left" w:pos="916"/>
+        <w:tab w:val="left" w:pos="1832"/>
+        <w:tab w:val="left" w:pos="2748"/>
+        <w:tab w:val="left" w:pos="3664"/>
+        <w:tab w:val="left" w:pos="4580"/>
+        <w:tab w:val="left" w:pos="5496"/>
+        <w:tab w:val="left" w:pos="6412"/>
+        <w:tab w:val="left" w:pos="7328"/>
+        <w:tab w:val="left" w:pos="8244"/>
+        <w:tab w:val="left" w:pos="9160"/>
+        <w:tab w:val="left" w:pos="10076"/>
+        <w:tab w:val="left" w:pos="10992"/>
+        <w:tab w:val="left" w:pos="11908"/>
+        <w:tab w:val="left" w:pos="12824"/>
+        <w:tab w:val="left" w:pos="13740"/>
+        <w:tab w:val="left" w:pos="14656"/>
+      </w:tabs>
+      <w:spacing w:after="0" w:line="240" w:lineRule="auto"/>
+    </w:pPr>
+    <w:rPr>
+      <w:rFonts w:ascii="Courier New" w:eastAsia="Times New Roman" w:hAnsi="Courier New" w:cs="Courier New"/>
+      <w:sz w:val="20"/>
+      <w:szCs w:val="20"/>
+      <w:lang w:eastAsia="en-IN"/>
+    </w:rPr>
+  </w:style>
+  <w:style w:type="character" w:customStyle="1" w:styleId="HTMLPreformattedChar">
+    <w:name w:val="HTML Preformatted Char"/>
+    <w:basedOn w:val="DefaultParagraphFont"/>
+    <w:link w:val="HTMLPreformatted"/>
+    <w:uiPriority w:val="99"/>
+    <w:semiHidden/>
+    <w:rsid w:val="009B4CF3"/>
+    <w:rPr>
+      <w:rFonts w:ascii="Courier New" w:eastAsia="Times New Roman" w:hAnsi="Courier New" w:cs="Courier New"/>
+      <w:sz w:val="20"/>
+      <w:szCs w:val="20"/>
+      <w:lang w:eastAsia="en-IN"/>
+    </w:rPr>
+  </w:style>
 </w:styles>
 </file>
 
